--- a/3. AnalisisInterpretacionDatos/Actividad1/QUIMBAYO_CASTRO_JULIAN_actividad_1.docx
+++ b/3. AnalisisInterpretacionDatos/Actividad1/QUIMBAYO_CASTRO_JULIAN_actividad_1.docx
@@ -461,7 +461,59 @@
           <w:sz w:val="22"/>
           <w:szCs w:val="22"/>
         </w:rPr>
-        <w:t>De igual forma en cuanto al manejo de herramientas TIC solo el 30.1% han accedido a internet para realizar algún trámite o proceso, pero se evidencia una situación crítica en los conocimientos generales sobre el uso de dispositivos móviles ya que el 86% manifiesta no haber tenido interacción con dicha tecnología. Este panorama implica un reto para el gobierno nacional, departamental y regional para buscar la integración de esta población a la sociedad digital dadas las brechas tecnológicas existentes. Asimismo, se busca beneficiar a esta población en los aspectos sociales, personales, tecnológicos y económicos.</w:t>
+        <w:t>De igual forma en cuanto al manejo de herramientas TIC solo el 30.1% han accedido a internet para realizar algún trámite o proceso, pero se evidencia una situación crítica en los conocimientos generales sobre el uso de dispositivos móviles ya que el 86% manifiesta no haber tenido interacción con dicha tecnología</w:t>
+      </w:r>
+      <w:r>
+        <w:rPr>
+          <w:rStyle w:val="normaltextrun"/>
+          <w:rFonts w:ascii="Georgia" w:hAnsi="Georgia" w:cs="Arial"/>
+          <w:sz w:val="22"/>
+          <w:szCs w:val="22"/>
+        </w:rPr>
+        <w:fldChar w:fldCharType="begin"/>
+      </w:r>
+      <w:r>
+        <w:rPr>
+          <w:rStyle w:val="normaltextrun"/>
+          <w:rFonts w:ascii="Georgia" w:hAnsi="Georgia" w:cs="Arial"/>
+          <w:sz w:val="22"/>
+          <w:szCs w:val="22"/>
+        </w:rPr>
+        <w:instrText xml:space="preserve"> ADDIN ZOTERO_ITEM CSL_CITATION {"citationID":"vnzmbKgd","properties":{"formattedCitation":"(V\\uc0\\u225{}squez-Rizo et\\uc0\\u160{}al., 2020)","plainCitation":"(Vásquez-Rizo et al., 2020)","noteIndex":0},"citationItems":[{"id":33,"uris":["http://zotero.org/users/6931095/items/GW5P3L3H"],"itemData":{"id":33,"type":"article-journal","abstract":"Objective: to demonstrate the current access conditions to the digital age by the elderly people and their true options of technological appropriation, in the city of Santiago de Cali (Colombia). Methodology: a qualitative analysis technique is applied to a focus group of elderly people to deal with different issues related to their behaviors and needs associated with the digital age. Interviews were conducted on topics such as technological interest, State responsibility, digital literacy and technological appropriation, seeking to determine their views on the issue and their possibility of real insertion. Results: findings show that the focus group assumes technology as the driver of today's world. The 10 participants are aware of the use of Internet as the key to perform many of the daily activities such as obtaining information, communication, sharing, learning and marketing. However, the 100% of the participants expressed that the technology is more focused on meeting the needs of young people than of the elderly, and they would like to keep up with it. They also recognize that their management of tools and applications is very limited, which makes them feel excluded. Conclusions: it is concluded that the elderly is a population at risk of technological exclusion due to a variety of factors such as personal, motivational, educational, social and governmental factors which hinder their effective incorporation into the information society.","container-title":"Ánfora","DOI":"10.30854/anf.v27.n49.2020.741","ISSN":"01216538, 22486941","journalAbbreviation":"anf","language":"en","page":"125-142","source":"DOI.org (Crossref)","title":"Análisis de la apropiación tecnológica en el adulto mayor Más allá de la edad","author":[{"family":"Vásquez-Rizo","given":"Fredy Eduardo"},{"family":"García-Torres","given":"Daniela"},{"family":"Valencia-Pizarro","given":"María Camila"},{"family":"Gabalán-Coello","given":"Jesús"}],"issued":{"date-parts":[["2020",7,1]]}}}],"schema":"https://github.com/citation-style-language/schema/raw/master/csl-citation.json"} </w:instrText>
+      </w:r>
+      <w:r>
+        <w:rPr>
+          <w:rStyle w:val="normaltextrun"/>
+          <w:rFonts w:ascii="Georgia" w:hAnsi="Georgia" w:cs="Arial"/>
+          <w:sz w:val="22"/>
+          <w:szCs w:val="22"/>
+        </w:rPr>
+        <w:fldChar w:fldCharType="separate"/>
+      </w:r>
+      <w:r>
+        <w:rPr>
+          <w:rFonts w:ascii="Georgia" w:hAnsi="Georgia"/>
+          <w:sz w:val="22"/>
+        </w:rPr>
+        <w:t>(Vásquez-Rizo et al., 2020)</w:t>
+      </w:r>
+      <w:r>
+        <w:rPr>
+          <w:rStyle w:val="normaltextrun"/>
+          <w:rFonts w:ascii="Georgia" w:hAnsi="Georgia" w:cs="Arial"/>
+          <w:sz w:val="22"/>
+          <w:szCs w:val="22"/>
+        </w:rPr>
+        <w:fldChar w:fldCharType="end"/>
+      </w:r>
+      <w:r>
+        <w:rPr>
+          <w:rStyle w:val="normaltextrun"/>
+          <w:rFonts w:ascii="Georgia" w:hAnsi="Georgia" w:cs="Arial"/>
+          <w:sz w:val="22"/>
+          <w:szCs w:val="22"/>
+        </w:rPr>
+        <w:t>. Este panorama implica un reto para el gobierno nacional, departamental y regional para buscar la integración de esta población a la sociedad digital dadas las brechas tecnológicas existentes. Asimismo, se busca beneficiar a esta población en los aspectos sociales, personales, tecnológicos y económicos.</w:t>
       </w:r>
       <w:r>
         <w:rPr>
@@ -507,7 +559,75 @@
           <w:sz w:val="22"/>
           <w:szCs w:val="22"/>
         </w:rPr>
-        <w:t xml:space="preserve">, desde la perspectiva de calificación cual es el avance de los adultos mayores en cuanto al uso de tecnología por medio de una herramienta cotidiana como el celular. Así </w:t>
+        <w:t>, desde la perspectiva de calificación cual es el avance de los adultos mayores en cuanto al uso de tecnología por medio de una herramienta cotidiana como el celular</w:t>
+      </w:r>
+      <w:r>
+        <w:rPr>
+          <w:rStyle w:val="eop"/>
+          <w:rFonts w:ascii="Georgia" w:eastAsiaTheme="majorEastAsia" w:hAnsi="Georgia" w:cs="Arial"/>
+          <w:sz w:val="22"/>
+          <w:szCs w:val="22"/>
+        </w:rPr>
+        <w:fldChar w:fldCharType="begin"/>
+      </w:r>
+      <w:r>
+        <w:rPr>
+          <w:rStyle w:val="eop"/>
+          <w:rFonts w:ascii="Georgia" w:eastAsiaTheme="majorEastAsia" w:hAnsi="Georgia" w:cs="Arial"/>
+          <w:sz w:val="22"/>
+          <w:szCs w:val="22"/>
+        </w:rPr>
+        <w:instrText xml:space="preserve"> ADDIN ZOTERO_ITEM CSL_CITATION {"citationID":"h6hg38ZS","properties":{"formattedCitation":"(Choudrie et\\uc0\\u160{}al., 2021)","plainCitation":"(Choudrie et al., 2021)","noteIndex":0},"citationItems":[{"id":27,"uris":["http://zotero.org/users/6931095/items/49DAN4ET"],"itemData":{"id":27,"type":"article-journal","abstract":"This study is informed by two research gaps. One, Artificial Intelligence’s (AI’s) Machine Learning (ML) tech­ niques have the potential to help separate information and misinformation, but this capability has yet to be empirically verified in the context of COVID-19. Two, while older adults can be particularly susceptible to the virus as well as its online infodemic, their information processing behaviour amid the pandemic has not been understood. Therefore, this study explores and understands how ML techniques (Study 1), and humans, particularly older adults (Study 2), process the online infodemic regarding COVID-19 prevention and cure. Study 1 employed ML techniques to classify information and misinformation. They achieved a classification accuracy of 86.7% with the Decision Tree classifier, and 86.67% with the Convolutional Neural Network model. Study 2 then investigated older adults’ information processing behaviour during the COVID-19 infodemic period using some of the posts from Study 1. Twenty older adults were interviewed. They were found to be more willing to trust traditional media rather than new media. They were often left confused about the veracity of online content related to COVID-19 prevention and cure. Overall, the paper breaks new ground by highlighting how humans’ information processing differs from how algorithms operate. It offers fresh insights into how during a pandemic, older adults—a vulnerable demographic segment—interact with online information and misinformation. On the methodological front, the paper represents an intersection of two very disparate paradigms—ML techniques and interview data analyzed using thematic analysis and concepts drawn from grounded theory to enrich the scholarly understanding of human interaction with cutting-edge technologies.","container-title":"Computers in Human Behavior","DOI":"10.1016/j.chb.2021.106716","ISSN":"07475632","journalAbbreviation":"Computers in Human Behavior","language":"en","page":"106716","source":"DOI.org (Crossref)","title":"Machine learning techniques and older adults processing of online information and misinformation: A covid 19 study","title-short":"Machine learning techniques and older adults processing of online information and misinformation","volume":"119","author":[{"family":"Choudrie","given":"Jyoti"},{"family":"Banerjee","given":"Snehasish"},{"family":"Kotecha","given":"Ketan"},{"family":"Walambe","given":"Rahee"},{"family":"Karende","given":"Hema"},{"family":"Ameta","given":"Juhi"}],"issued":{"date-parts":[["2021",6]]}}}],"schema":"https://github.com/citation-style-language/schema/raw/master/csl-citation.json"} </w:instrText>
+      </w:r>
+      <w:r>
+        <w:rPr>
+          <w:rStyle w:val="eop"/>
+          <w:rFonts w:ascii="Georgia" w:eastAsiaTheme="majorEastAsia" w:hAnsi="Georgia" w:cs="Arial"/>
+          <w:sz w:val="22"/>
+          <w:szCs w:val="22"/>
+        </w:rPr>
+        <w:fldChar w:fldCharType="separate"/>
+      </w:r>
+      <w:r>
+        <w:rPr>
+          <w:rFonts w:ascii="Georgia" w:hAnsi="Georgia"/>
+          <w:sz w:val="22"/>
+        </w:rPr>
+        <w:t>(</w:t>
+      </w:r>
+      <w:proofErr w:type="spellStart"/>
+      <w:r>
+        <w:rPr>
+          <w:rFonts w:ascii="Georgia" w:hAnsi="Georgia"/>
+          <w:sz w:val="22"/>
+        </w:rPr>
+        <w:t>Choudrie</w:t>
+      </w:r>
+      <w:proofErr w:type="spellEnd"/>
+      <w:r>
+        <w:rPr>
+          <w:rFonts w:ascii="Georgia" w:hAnsi="Georgia"/>
+          <w:sz w:val="22"/>
+        </w:rPr>
+        <w:t xml:space="preserve"> et al., 2021)</w:t>
+      </w:r>
+      <w:r>
+        <w:rPr>
+          <w:rStyle w:val="eop"/>
+          <w:rFonts w:ascii="Georgia" w:eastAsiaTheme="majorEastAsia" w:hAnsi="Georgia" w:cs="Arial"/>
+          <w:sz w:val="22"/>
+          <w:szCs w:val="22"/>
+        </w:rPr>
+        <w:fldChar w:fldCharType="end"/>
+      </w:r>
+      <w:r>
+        <w:rPr>
+          <w:rStyle w:val="eop"/>
+          <w:rFonts w:ascii="Georgia" w:eastAsiaTheme="majorEastAsia" w:hAnsi="Georgia" w:cs="Arial"/>
+          <w:sz w:val="22"/>
+          <w:szCs w:val="22"/>
+        </w:rPr>
+        <w:t xml:space="preserve">. Así </w:t>
       </w:r>
       <w:r>
         <w:rPr>
@@ -728,24 +848,14 @@
       <w:r>
         <w:t xml:space="preserve">Tabla </w:t>
       </w:r>
-      <w:r>
-        <w:fldChar w:fldCharType="begin"/>
-      </w:r>
-      <w:r>
-        <w:instrText xml:space="preserve"> SEQ Tabla \* ARABIC </w:instrText>
-      </w:r>
-      <w:r>
-        <w:fldChar w:fldCharType="separate"/>
-      </w:r>
-      <w:r>
-        <w:rPr>
-          <w:noProof/>
-        </w:rPr>
-        <w:t>1</w:t>
-      </w:r>
-      <w:r>
-        <w:fldChar w:fldCharType="end"/>
-      </w:r>
+      <w:fldSimple w:instr=" SEQ Tabla \* ARABIC ">
+        <w:r>
+          <w:rPr>
+            <w:noProof/>
+          </w:rPr>
+          <w:t>1</w:t>
+        </w:r>
+      </w:fldSimple>
       <w:r>
         <w:t>. Variables del estudio</w:t>
       </w:r>
@@ -2193,7 +2303,6 @@
         </w:numPr>
       </w:pPr>
       <w:r>
-        <w:lastRenderedPageBreak/>
         <w:t>ESTRATEGIA ESTADÍSTICA</w:t>
       </w:r>
     </w:p>
@@ -2238,25 +2347,33 @@
           <w:rFonts w:ascii="Georgia" w:eastAsia="Times New Roman" w:hAnsi="Georgia" w:cs="Arial"/>
           <w:lang w:eastAsia="es-CO"/>
         </w:rPr>
-        <w:t xml:space="preserve">, acompañada de una prueba t pareada para identificar cual ha sido el avance de los adultos mayores en sus contenidos sobre tecnología, finalmente se ejecuta un test de normalidad para contraste de hipótesis y así definir si los datos obtenidos provienen o no de una población normal o gaussiana, finalmente para futuros procesos de aprendizaje supervisado se realiza la correlación de Pearson y/o </w:t>
-      </w:r>
-      <w:proofErr w:type="spellStart"/>
+        <w:t xml:space="preserve">, acompañada de una prueba t pareada para identificar cual ha sido el avance de los adultos mayores en sus contenidos sobre tecnología, finalmente se ejecuta </w:t>
+      </w:r>
+      <w:proofErr w:type="gramStart"/>
       <w:r>
         <w:rPr>
           <w:rStyle w:val="normaltextrun"/>
           <w:rFonts w:ascii="Georgia" w:eastAsia="Times New Roman" w:hAnsi="Georgia" w:cs="Arial"/>
           <w:lang w:eastAsia="es-CO"/>
         </w:rPr>
-        <w:t>spearman</w:t>
-      </w:r>
-      <w:proofErr w:type="spellEnd"/>
+        <w:t>un test</w:t>
+      </w:r>
+      <w:proofErr w:type="gramEnd"/>
       <w:r>
         <w:rPr>
           <w:rStyle w:val="normaltextrun"/>
           <w:rFonts w:ascii="Georgia" w:eastAsia="Times New Roman" w:hAnsi="Georgia" w:cs="Arial"/>
           <w:lang w:eastAsia="es-CO"/>
         </w:rPr>
-        <w:t xml:space="preserve"> para identificar potenciales variables a predecir que sean influyentes.</w:t>
+        <w:t xml:space="preserve"> de normalidad para contraste de hipótesis y así definir si los datos obtenidos provienen o no de una población normal o gaussiana</w:t>
+      </w:r>
+      <w:r>
+        <w:rPr>
+          <w:rStyle w:val="normaltextrun"/>
+          <w:rFonts w:ascii="Georgia" w:eastAsia="Times New Roman" w:hAnsi="Georgia" w:cs="Arial"/>
+          <w:lang w:eastAsia="es-CO"/>
+        </w:rPr>
+        <w:t>.</w:t>
       </w:r>
     </w:p>
     <w:p>
@@ -2268,10 +2385,7 @@
         </w:numPr>
       </w:pPr>
       <w:r>
-        <w:t xml:space="preserve">DESARROLLO DE </w:t>
-      </w:r>
-      <w:r>
-        <w:t>ESTRATEGIA ESTADÍSTICA</w:t>
+        <w:t>DESARROLLO DE ESTRATEGIA ESTADÍSTICA</w:t>
       </w:r>
     </w:p>
     <w:p>
@@ -2325,33 +2439,26 @@
       <w:r>
         <w:t xml:space="preserve">Figura </w:t>
       </w:r>
-      <w:r>
-        <w:fldChar w:fldCharType="begin"/>
-      </w:r>
-      <w:r>
-        <w:instrText xml:space="preserve"> SEQ Figura \* ARABIC </w:instrText>
-      </w:r>
-      <w:r>
-        <w:fldChar w:fldCharType="separate"/>
-      </w:r>
+      <w:fldSimple w:instr=" SEQ Figura \* ARABIC ">
+        <w:r>
+          <w:rPr>
+            <w:noProof/>
+          </w:rPr>
+          <w:t>1</w:t>
+        </w:r>
+      </w:fldSimple>
+      <w:r>
+        <w:t>. Principales medidas de tendencia central pretest</w:t>
+      </w:r>
+    </w:p>
+    <w:p>
+      <w:pPr>
+        <w:jc w:val="center"/>
+      </w:pPr>
       <w:r>
         <w:rPr>
           <w:noProof/>
         </w:rPr>
-        <w:t>1</w:t>
-      </w:r>
-      <w:r>
-        <w:fldChar w:fldCharType="end"/>
-      </w:r>
-      <w:r>
-        <w:t>. Principales medidas de tendencia central pretest</w:t>
-      </w:r>
-    </w:p>
-    <w:p>
-      <w:pPr>
-        <w:jc w:val="center"/>
-      </w:pPr>
-      <w:r>
         <w:drawing>
           <wp:inline distT="0" distB="0" distL="0" distR="0" wp14:anchorId="132DF123" wp14:editId="66181545">
             <wp:extent cx="2457655" cy="1800000"/>
@@ -2478,44 +2585,31 @@
       <w:r>
         <w:t xml:space="preserve">Figura </w:t>
       </w:r>
-      <w:r>
-        <w:fldChar w:fldCharType="begin"/>
-      </w:r>
-      <w:r>
-        <w:instrText xml:space="preserve"> SEQ Figura \* ARABIC </w:instrText>
-      </w:r>
-      <w:r>
-        <w:fldChar w:fldCharType="separate"/>
-      </w:r>
+      <w:fldSimple w:instr=" SEQ Figura \* ARABIC ">
+        <w:r>
+          <w:rPr>
+            <w:noProof/>
+          </w:rPr>
+          <w:t>2</w:t>
+        </w:r>
+      </w:fldSimple>
+      <w:r>
+        <w:t xml:space="preserve">. Principales medidas de tendencia central </w:t>
+      </w:r>
+      <w:proofErr w:type="spellStart"/>
+      <w:r>
+        <w:t>postest</w:t>
+      </w:r>
+      <w:proofErr w:type="spellEnd"/>
+    </w:p>
+    <w:p>
+      <w:pPr>
+        <w:jc w:val="center"/>
+      </w:pPr>
       <w:r>
         <w:rPr>
           <w:noProof/>
         </w:rPr>
-        <w:t>2</w:t>
-      </w:r>
-      <w:r>
-        <w:fldChar w:fldCharType="end"/>
-      </w:r>
-      <w:r>
-        <w:t xml:space="preserve">. </w:t>
-      </w:r>
-      <w:r>
-        <w:t xml:space="preserve">Principales medidas de tendencia central </w:t>
-      </w:r>
-      <w:proofErr w:type="spellStart"/>
-      <w:r>
-        <w:t>p</w:t>
-      </w:r>
-      <w:r>
-        <w:t>ostest</w:t>
-      </w:r>
-      <w:proofErr w:type="spellEnd"/>
-    </w:p>
-    <w:p>
-      <w:pPr>
-        <w:jc w:val="center"/>
-      </w:pPr>
-      <w:r>
         <w:drawing>
           <wp:inline distT="0" distB="0" distL="0" distR="0" wp14:anchorId="033F1F4A" wp14:editId="09B5ED40">
             <wp:extent cx="2451218" cy="1800000"/>
@@ -2703,43 +2797,34 @@
       <w:r>
         <w:t xml:space="preserve">Figura </w:t>
       </w:r>
-      <w:r>
-        <w:fldChar w:fldCharType="begin"/>
-      </w:r>
-      <w:r>
-        <w:instrText xml:space="preserve"> SEQ Figura \* ARABIC </w:instrText>
-      </w:r>
-      <w:r>
-        <w:fldChar w:fldCharType="separate"/>
-      </w:r>
-      <w:r>
-        <w:rPr>
+      <w:fldSimple w:instr=" SEQ Figura \* ARABIC ">
+        <w:r>
+          <w:rPr>
+            <w:noProof/>
+          </w:rPr>
+          <w:t>3</w:t>
+        </w:r>
+      </w:fldSimple>
+      <w:r>
+        <w:t xml:space="preserve">. Medidas de posicionamiento pretest y </w:t>
+      </w:r>
+      <w:proofErr w:type="spellStart"/>
+      <w:r>
+        <w:t>postest</w:t>
+      </w:r>
+      <w:proofErr w:type="spellEnd"/>
+    </w:p>
+    <w:p>
+      <w:pPr>
+        <w:jc w:val="center"/>
+        <w:rPr>
+          <w:rFonts w:ascii="Georgia" w:hAnsi="Georgia"/>
+        </w:rPr>
+      </w:pPr>
+      <w:r>
+        <w:rPr>
+          <w:rFonts w:ascii="Georgia" w:hAnsi="Georgia"/>
           <w:noProof/>
-        </w:rPr>
-        <w:t>3</w:t>
-      </w:r>
-      <w:r>
-        <w:fldChar w:fldCharType="end"/>
-      </w:r>
-      <w:r>
-        <w:t xml:space="preserve">. Medidas de posicionamiento pretest y </w:t>
-      </w:r>
-      <w:proofErr w:type="spellStart"/>
-      <w:r>
-        <w:t>postest</w:t>
-      </w:r>
-      <w:proofErr w:type="spellEnd"/>
-    </w:p>
-    <w:p>
-      <w:pPr>
-        <w:jc w:val="center"/>
-        <w:rPr>
-          <w:rFonts w:ascii="Georgia" w:hAnsi="Georgia"/>
-        </w:rPr>
-      </w:pPr>
-      <w:r>
-        <w:rPr>
-          <w:rFonts w:ascii="Georgia" w:hAnsi="Georgia"/>
         </w:rPr>
         <w:drawing>
           <wp:inline distT="0" distB="0" distL="0" distR="0" wp14:anchorId="4357A79E" wp14:editId="0DA135A9">
@@ -2780,6 +2865,7 @@
       <w:r>
         <w:rPr>
           <w:rFonts w:ascii="Georgia" w:hAnsi="Georgia"/>
+          <w:noProof/>
         </w:rPr>
         <w:drawing>
           <wp:inline distT="0" distB="0" distL="0" distR="0" wp14:anchorId="3B117910" wp14:editId="285E1F60">
@@ -2881,43 +2967,34 @@
       <w:r>
         <w:t xml:space="preserve">Figura </w:t>
       </w:r>
-      <w:r>
-        <w:fldChar w:fldCharType="begin"/>
-      </w:r>
-      <w:r>
-        <w:instrText xml:space="preserve"> SEQ Figura \* ARABIC </w:instrText>
-      </w:r>
-      <w:r>
-        <w:fldChar w:fldCharType="separate"/>
-      </w:r>
-      <w:r>
-        <w:rPr>
+      <w:fldSimple w:instr=" SEQ Figura \* ARABIC ">
+        <w:r>
+          <w:rPr>
+            <w:noProof/>
+          </w:rPr>
+          <w:t>4</w:t>
+        </w:r>
+      </w:fldSimple>
+      <w:r>
+        <w:t xml:space="preserve">. Coeficiente de variación pretest y </w:t>
+      </w:r>
+      <w:proofErr w:type="spellStart"/>
+      <w:r>
+        <w:t>postest</w:t>
+      </w:r>
+      <w:proofErr w:type="spellEnd"/>
+    </w:p>
+    <w:p>
+      <w:pPr>
+        <w:jc w:val="center"/>
+        <w:rPr>
+          <w:rFonts w:ascii="Georgia" w:hAnsi="Georgia"/>
+        </w:rPr>
+      </w:pPr>
+      <w:r>
+        <w:rPr>
+          <w:rFonts w:ascii="Georgia" w:hAnsi="Georgia"/>
           <w:noProof/>
-        </w:rPr>
-        <w:t>4</w:t>
-      </w:r>
-      <w:r>
-        <w:fldChar w:fldCharType="end"/>
-      </w:r>
-      <w:r>
-        <w:t xml:space="preserve">. Coeficiente de variación pretest y </w:t>
-      </w:r>
-      <w:proofErr w:type="spellStart"/>
-      <w:r>
-        <w:t>postest</w:t>
-      </w:r>
-      <w:proofErr w:type="spellEnd"/>
-    </w:p>
-    <w:p>
-      <w:pPr>
-        <w:jc w:val="center"/>
-        <w:rPr>
-          <w:rFonts w:ascii="Georgia" w:hAnsi="Georgia"/>
-        </w:rPr>
-      </w:pPr>
-      <w:r>
-        <w:rPr>
-          <w:rFonts w:ascii="Georgia" w:hAnsi="Georgia"/>
         </w:rPr>
         <w:drawing>
           <wp:inline distT="0" distB="0" distL="0" distR="0" wp14:anchorId="66D47629" wp14:editId="67F34F05">
@@ -2958,6 +3035,7 @@
       <w:r>
         <w:rPr>
           <w:rFonts w:ascii="Georgia" w:hAnsi="Georgia"/>
+          <w:noProof/>
         </w:rPr>
         <w:drawing>
           <wp:inline distT="0" distB="0" distL="0" distR="0" wp14:anchorId="59795B3A" wp14:editId="1A5E96F8">
@@ -3093,43 +3171,34 @@
       <w:r>
         <w:t xml:space="preserve">Figura </w:t>
       </w:r>
-      <w:r>
-        <w:fldChar w:fldCharType="begin"/>
-      </w:r>
-      <w:r>
-        <w:instrText xml:space="preserve"> SEQ Figura \* ARABIC </w:instrText>
-      </w:r>
-      <w:r>
-        <w:fldChar w:fldCharType="separate"/>
-      </w:r>
-      <w:r>
-        <w:rPr>
+      <w:fldSimple w:instr=" SEQ Figura \* ARABIC ">
+        <w:r>
+          <w:rPr>
+            <w:noProof/>
+          </w:rPr>
+          <w:t>5</w:t>
+        </w:r>
+      </w:fldSimple>
+      <w:r>
+        <w:t xml:space="preserve">. Medidas de asimetría pretest y </w:t>
+      </w:r>
+      <w:proofErr w:type="spellStart"/>
+      <w:r>
+        <w:t>postest</w:t>
+      </w:r>
+      <w:proofErr w:type="spellEnd"/>
+    </w:p>
+    <w:p>
+      <w:pPr>
+        <w:jc w:val="center"/>
+        <w:rPr>
+          <w:rFonts w:ascii="Georgia" w:hAnsi="Georgia"/>
+        </w:rPr>
+      </w:pPr>
+      <w:r>
+        <w:rPr>
+          <w:rFonts w:ascii="Georgia" w:hAnsi="Georgia"/>
           <w:noProof/>
-        </w:rPr>
-        <w:t>5</w:t>
-      </w:r>
-      <w:r>
-        <w:fldChar w:fldCharType="end"/>
-      </w:r>
-      <w:r>
-        <w:t xml:space="preserve">. Medidas de asimetría pretest y </w:t>
-      </w:r>
-      <w:proofErr w:type="spellStart"/>
-      <w:r>
-        <w:t>postest</w:t>
-      </w:r>
-      <w:proofErr w:type="spellEnd"/>
-    </w:p>
-    <w:p>
-      <w:pPr>
-        <w:jc w:val="center"/>
-        <w:rPr>
-          <w:rFonts w:ascii="Georgia" w:hAnsi="Georgia"/>
-        </w:rPr>
-      </w:pPr>
-      <w:r>
-        <w:rPr>
-          <w:rFonts w:ascii="Georgia" w:hAnsi="Georgia"/>
         </w:rPr>
         <w:drawing>
           <wp:inline distT="0" distB="0" distL="0" distR="0" wp14:anchorId="4E9CFA8A" wp14:editId="4C6FDCEF">
@@ -3170,6 +3239,7 @@
       <w:r>
         <w:rPr>
           <w:rFonts w:ascii="Georgia" w:hAnsi="Georgia"/>
+          <w:noProof/>
         </w:rPr>
         <w:drawing>
           <wp:inline distT="0" distB="0" distL="0" distR="0" wp14:anchorId="35C122E9" wp14:editId="07D5A7E1">
@@ -3325,14 +3395,39 @@
     </w:p>
     <w:p>
       <w:pPr>
+        <w:pStyle w:val="Descripcin"/>
+      </w:pPr>
+      <w:r>
+        <w:t xml:space="preserve">Figura </w:t>
+      </w:r>
+      <w:fldSimple w:instr=" SEQ Figura \* ARABIC ">
+        <w:r>
+          <w:rPr>
+            <w:noProof/>
+          </w:rPr>
+          <w:t>6</w:t>
+        </w:r>
+      </w:fldSimple>
+      <w:r>
+        <w:t xml:space="preserve">. Diagramas de caja pretest y </w:t>
+      </w:r>
+      <w:proofErr w:type="spellStart"/>
+      <w:r>
+        <w:t>postest</w:t>
+      </w:r>
+      <w:proofErr w:type="spellEnd"/>
+    </w:p>
+    <w:p>
+      <w:pPr>
         <w:jc w:val="both"/>
         <w:rPr>
-          <w:rFonts w:ascii="Georgia" w:hAnsi="Georgia"/>
-        </w:rPr>
-      </w:pPr>
-      <w:r>
-        <w:rPr>
-          <w:rFonts w:ascii="Georgia" w:hAnsi="Georgia"/>
+          <w:noProof/>
+        </w:rPr>
+      </w:pPr>
+      <w:r>
+        <w:rPr>
+          <w:rFonts w:ascii="Georgia" w:hAnsi="Georgia"/>
+          <w:noProof/>
         </w:rPr>
         <w:drawing>
           <wp:inline distT="0" distB="0" distL="0" distR="0" wp14:anchorId="0F953356" wp14:editId="068B2B8F">
@@ -3379,6 +3474,7 @@
       <w:r>
         <w:rPr>
           <w:rFonts w:ascii="Georgia" w:hAnsi="Georgia"/>
+          <w:noProof/>
         </w:rPr>
         <w:drawing>
           <wp:inline distT="0" distB="0" distL="0" distR="0" wp14:anchorId="4A9F37D9" wp14:editId="3941CE3C">
@@ -3419,6 +3515,28 @@
     </w:p>
     <w:p>
       <w:pPr>
+        <w:jc w:val="center"/>
+        <w:rPr>
+          <w:rFonts w:ascii="Georgia" w:hAnsi="Georgia"/>
+          <w:bCs/>
+          <w:iCs/>
+          <w:sz w:val="18"/>
+          <w:szCs w:val="18"/>
+        </w:rPr>
+      </w:pPr>
+      <w:r>
+        <w:rPr>
+          <w:rFonts w:ascii="Georgia" w:hAnsi="Georgia"/>
+          <w:bCs/>
+          <w:iCs/>
+          <w:sz w:val="18"/>
+          <w:szCs w:val="18"/>
+        </w:rPr>
+        <w:t>Fuente: Autor</w:t>
+      </w:r>
+    </w:p>
+    <w:p>
+      <w:pPr>
         <w:jc w:val="both"/>
         <w:rPr>
           <w:rFonts w:ascii="Georgia" w:hAnsi="Georgia"/>
@@ -3428,7 +3546,206 @@
         <w:rPr>
           <w:rFonts w:ascii="Georgia" w:hAnsi="Georgia"/>
         </w:rPr>
-        <w:t>Test de normalidad</w:t>
+        <w:t xml:space="preserve">Finalmente, para la corroboración de la mejoría de los adultos mayores en cuanto al manejo de tecnología, se realizó la prueba de </w:t>
+      </w:r>
+      <w:proofErr w:type="spellStart"/>
+      <w:r>
+        <w:rPr>
+          <w:rFonts w:ascii="Georgia" w:hAnsi="Georgia"/>
+        </w:rPr>
+        <w:t>shapiro-wilk</w:t>
+      </w:r>
+      <w:proofErr w:type="spellEnd"/>
+      <w:r>
+        <w:rPr>
+          <w:rFonts w:ascii="Georgia" w:hAnsi="Georgia"/>
+        </w:rPr>
+        <w:t xml:space="preserve"> que permite conocer cuáles de dichas variables del instrumento son normales o no normales, usando un contraste de hipótesis, asumiendo como H</w:t>
+      </w:r>
+      <w:r>
+        <w:rPr>
+          <w:rFonts w:ascii="Georgia" w:hAnsi="Georgia"/>
+          <w:vertAlign w:val="subscript"/>
+        </w:rPr>
+        <w:t>0</w:t>
+      </w:r>
+      <w:r>
+        <w:rPr>
+          <w:rFonts w:ascii="Georgia" w:hAnsi="Georgia"/>
+        </w:rPr>
+        <w:t>: Los datos provienen de una población normal y H</w:t>
+      </w:r>
+      <w:r>
+        <w:rPr>
+          <w:rFonts w:ascii="Georgia" w:hAnsi="Georgia"/>
+          <w:vertAlign w:val="subscript"/>
+        </w:rPr>
+        <w:t>1</w:t>
+      </w:r>
+      <w:r>
+        <w:rPr>
+          <w:rFonts w:ascii="Georgia" w:hAnsi="Georgia"/>
+        </w:rPr>
+        <w:t>: los datos no provienen de una población normal. Se asume que el valor de p si es mayor a 0.05 las variables son normales de lo contrario si p es menor a 0.05 no son normales. Se evidencia en la figura 7, seis variables de tipo normal en el pretest las cuales son edad, P</w:t>
+      </w:r>
+      <w:proofErr w:type="gramStart"/>
+      <w:r>
+        <w:rPr>
+          <w:rFonts w:ascii="Georgia" w:hAnsi="Georgia"/>
+        </w:rPr>
+        <w:t>1,P</w:t>
+      </w:r>
+      <w:proofErr w:type="gramEnd"/>
+      <w:r>
+        <w:rPr>
+          <w:rFonts w:ascii="Georgia" w:hAnsi="Georgia"/>
+        </w:rPr>
+        <w:t>6,P7,P9 y P10 que son preguntas que equivalen al uso de las herramientas tecnologías para procesos bancarios como transferencias, extractos y otros procesos.</w:t>
+      </w:r>
+      <w:r>
+        <w:rPr>
+          <w:rFonts w:ascii="Georgia" w:hAnsi="Georgia"/>
+        </w:rPr>
+        <w:t xml:space="preserve"> De igual forma se evidencia el género, estrato, nivel de estudio y la nota final como variables no normales debido a que la distribución de la data es pequeña y heterogénea.</w:t>
+      </w:r>
+    </w:p>
+    <w:p>
+      <w:pPr>
+        <w:pStyle w:val="Descripcin"/>
+      </w:pPr>
+      <w:r>
+        <w:t xml:space="preserve">Figura </w:t>
+      </w:r>
+      <w:fldSimple w:instr=" SEQ Figura \* ARABIC ">
+        <w:r>
+          <w:rPr>
+            <w:noProof/>
+          </w:rPr>
+          <w:t>7</w:t>
+        </w:r>
+      </w:fldSimple>
+      <w:r>
+        <w:t xml:space="preserve">. Contraste de hipótesis </w:t>
+      </w:r>
+      <w:proofErr w:type="spellStart"/>
+      <w:r>
+        <w:t>shapiro-wilk</w:t>
+      </w:r>
+      <w:proofErr w:type="spellEnd"/>
+      <w:r>
+        <w:t xml:space="preserve"> pretest</w:t>
+      </w:r>
+    </w:p>
+    <w:p>
+      <w:pPr>
+        <w:jc w:val="center"/>
+        <w:rPr>
+          <w:rFonts w:ascii="Georgia" w:hAnsi="Georgia"/>
+        </w:rPr>
+      </w:pPr>
+      <w:r>
+        <w:rPr>
+          <w:rFonts w:ascii="Georgia" w:hAnsi="Georgia"/>
+          <w:noProof/>
+        </w:rPr>
+        <w:drawing>
+          <wp:inline distT="0" distB="0" distL="0" distR="0" wp14:anchorId="30E1333A" wp14:editId="0E268672">
+            <wp:extent cx="1873789" cy="1440000"/>
+            <wp:effectExtent l="0" t="0" r="0" b="8255"/>
+            <wp:docPr id="4" name="Imagen 4"/>
+            <wp:cNvGraphicFramePr>
+              <a:graphicFrameLocks xmlns:a="http://schemas.openxmlformats.org/drawingml/2006/main" noChangeAspect="1"/>
+            </wp:cNvGraphicFramePr>
+            <a:graphic xmlns:a="http://schemas.openxmlformats.org/drawingml/2006/main">
+              <a:graphicData uri="http://schemas.openxmlformats.org/drawingml/2006/picture">
+                <pic:pic xmlns:pic="http://schemas.openxmlformats.org/drawingml/2006/picture">
+                  <pic:nvPicPr>
+                    <pic:cNvPr id="1" name=""/>
+                    <pic:cNvPicPr/>
+                  </pic:nvPicPr>
+                  <pic:blipFill>
+                    <a:blip r:embed="rId18"/>
+                    <a:stretch>
+                      <a:fillRect/>
+                    </a:stretch>
+                  </pic:blipFill>
+                  <pic:spPr>
+                    <a:xfrm>
+                      <a:off x="0" y="0"/>
+                      <a:ext cx="1873789" cy="1440000"/>
+                    </a:xfrm>
+                    <a:prstGeom prst="rect">
+                      <a:avLst/>
+                    </a:prstGeom>
+                  </pic:spPr>
+                </pic:pic>
+              </a:graphicData>
+            </a:graphic>
+          </wp:inline>
+        </w:drawing>
+      </w:r>
+      <w:r>
+        <w:rPr>
+          <w:rFonts w:ascii="Georgia" w:hAnsi="Georgia"/>
+          <w:noProof/>
+        </w:rPr>
+        <w:drawing>
+          <wp:inline distT="0" distB="0" distL="0" distR="0" wp14:anchorId="61C5174E" wp14:editId="15E6ED6C">
+            <wp:extent cx="1691476" cy="1800000"/>
+            <wp:effectExtent l="0" t="0" r="4445" b="0"/>
+            <wp:docPr id="10" name="Imagen 10" descr="Tabla&#10;&#10;Descripción generada automáticamente"/>
+            <wp:cNvGraphicFramePr>
+              <a:graphicFrameLocks xmlns:a="http://schemas.openxmlformats.org/drawingml/2006/main" noChangeAspect="1"/>
+            </wp:cNvGraphicFramePr>
+            <a:graphic xmlns:a="http://schemas.openxmlformats.org/drawingml/2006/main">
+              <a:graphicData uri="http://schemas.openxmlformats.org/drawingml/2006/picture">
+                <pic:pic xmlns:pic="http://schemas.openxmlformats.org/drawingml/2006/picture">
+                  <pic:nvPicPr>
+                    <pic:cNvPr id="10" name="Imagen 10" descr="Tabla&#10;&#10;Descripción generada automáticamente"/>
+                    <pic:cNvPicPr/>
+                  </pic:nvPicPr>
+                  <pic:blipFill>
+                    <a:blip r:embed="rId19"/>
+                    <a:stretch>
+                      <a:fillRect/>
+                    </a:stretch>
+                  </pic:blipFill>
+                  <pic:spPr>
+                    <a:xfrm>
+                      <a:off x="0" y="0"/>
+                      <a:ext cx="1691476" cy="1800000"/>
+                    </a:xfrm>
+                    <a:prstGeom prst="rect">
+                      <a:avLst/>
+                    </a:prstGeom>
+                  </pic:spPr>
+                </pic:pic>
+              </a:graphicData>
+            </a:graphic>
+          </wp:inline>
+        </w:drawing>
+      </w:r>
+    </w:p>
+    <w:p>
+      <w:pPr>
+        <w:jc w:val="center"/>
+        <w:rPr>
+          <w:rFonts w:ascii="Georgia" w:hAnsi="Georgia"/>
+          <w:bCs/>
+          <w:iCs/>
+          <w:sz w:val="18"/>
+          <w:szCs w:val="18"/>
+        </w:rPr>
+      </w:pPr>
+      <w:r>
+        <w:rPr>
+          <w:rFonts w:ascii="Georgia" w:hAnsi="Georgia"/>
+          <w:bCs/>
+          <w:iCs/>
+          <w:sz w:val="18"/>
+          <w:szCs w:val="18"/>
+        </w:rPr>
+        <w:t>Fuente: Autor</w:t>
       </w:r>
     </w:p>
     <w:p>
@@ -3438,6 +3755,26 @@
           <w:rFonts w:ascii="Georgia" w:hAnsi="Georgia"/>
         </w:rPr>
       </w:pPr>
+      <w:r>
+        <w:rPr>
+          <w:rFonts w:ascii="Georgia" w:hAnsi="Georgia"/>
+        </w:rPr>
+        <w:t xml:space="preserve">En el caso del </w:t>
+      </w:r>
+      <w:proofErr w:type="spellStart"/>
+      <w:r>
+        <w:rPr>
+          <w:rFonts w:ascii="Georgia" w:hAnsi="Georgia"/>
+        </w:rPr>
+        <w:t>postest</w:t>
+      </w:r>
+      <w:proofErr w:type="spellEnd"/>
+      <w:r>
+        <w:rPr>
+          <w:rFonts w:ascii="Georgia" w:hAnsi="Georgia"/>
+        </w:rPr>
+        <w:t xml:space="preserve"> como se indica en la figura 8, sigue la variable edad como normal, pero se anexa la marca del celular como un indicador sustancial para posibles predicciones de la nota final y existen similitud con la variable P7 y P9 que son preguntas enfocadas a uso de nuevo.</w:t>
+      </w:r>
     </w:p>
     <w:p>
       <w:pPr>
@@ -3446,20 +3783,257 @@
           <w:rFonts w:ascii="Georgia" w:hAnsi="Georgia"/>
         </w:rPr>
       </w:pPr>
-      <w:r>
-        <w:rPr>
-          <w:rFonts w:ascii="Georgia" w:hAnsi="Georgia"/>
-        </w:rPr>
-        <w:t xml:space="preserve">Correlación </w:t>
+    </w:p>
+    <w:p>
+      <w:pPr>
+        <w:pStyle w:val="Descripcin"/>
+      </w:pPr>
+      <w:r>
+        <w:t xml:space="preserve">Figura </w:t>
+      </w:r>
+      <w:fldSimple w:instr=" SEQ Figura \* ARABIC ">
+        <w:r>
+          <w:rPr>
+            <w:noProof/>
+          </w:rPr>
+          <w:t>8</w:t>
+        </w:r>
+      </w:fldSimple>
+      <w:r>
+        <w:t xml:space="preserve">. Contraste de hipótesis </w:t>
+      </w:r>
+      <w:proofErr w:type="spellStart"/>
+      <w:r>
+        <w:t>Shapiro-wilk</w:t>
+      </w:r>
+      <w:proofErr w:type="spellEnd"/>
+      <w:r>
+        <w:t xml:space="preserve"> </w:t>
+      </w:r>
+      <w:proofErr w:type="spellStart"/>
+      <w:r>
+        <w:t>postest</w:t>
+      </w:r>
+      <w:proofErr w:type="spellEnd"/>
+    </w:p>
+    <w:p>
+      <w:pPr>
+        <w:jc w:val="center"/>
+        <w:rPr>
+          <w:noProof/>
+        </w:rPr>
+      </w:pPr>
+      <w:r>
+        <w:rPr>
+          <w:noProof/>
+        </w:rPr>
+        <w:drawing>
+          <wp:inline distT="0" distB="0" distL="0" distR="0" wp14:anchorId="7FA981A7" wp14:editId="0E0CF0FA">
+            <wp:extent cx="2196878" cy="1080000"/>
+            <wp:effectExtent l="0" t="0" r="0" b="6350"/>
+            <wp:docPr id="11" name="Imagen 11" descr="Tabla&#10;&#10;Descripción generada automáticamente"/>
+            <wp:cNvGraphicFramePr>
+              <a:graphicFrameLocks xmlns:a="http://schemas.openxmlformats.org/drawingml/2006/main" noChangeAspect="1"/>
+            </wp:cNvGraphicFramePr>
+            <a:graphic xmlns:a="http://schemas.openxmlformats.org/drawingml/2006/main">
+              <a:graphicData uri="http://schemas.openxmlformats.org/drawingml/2006/picture">
+                <pic:pic xmlns:pic="http://schemas.openxmlformats.org/drawingml/2006/picture">
+                  <pic:nvPicPr>
+                    <pic:cNvPr id="11" name="Imagen 11" descr="Tabla&#10;&#10;Descripción generada automáticamente"/>
+                    <pic:cNvPicPr/>
+                  </pic:nvPicPr>
+                  <pic:blipFill>
+                    <a:blip r:embed="rId20"/>
+                    <a:stretch>
+                      <a:fillRect/>
+                    </a:stretch>
+                  </pic:blipFill>
+                  <pic:spPr>
+                    <a:xfrm>
+                      <a:off x="0" y="0"/>
+                      <a:ext cx="2196878" cy="1080000"/>
+                    </a:xfrm>
+                    <a:prstGeom prst="rect">
+                      <a:avLst/>
+                    </a:prstGeom>
+                  </pic:spPr>
+                </pic:pic>
+              </a:graphicData>
+            </a:graphic>
+          </wp:inline>
+        </w:drawing>
+      </w:r>
+      <w:r>
+        <w:rPr>
+          <w:noProof/>
+        </w:rPr>
+        <w:drawing>
+          <wp:inline distT="0" distB="0" distL="0" distR="0" wp14:anchorId="7C42EFC9" wp14:editId="1A8BFA19">
+            <wp:extent cx="1636705" cy="1440000"/>
+            <wp:effectExtent l="0" t="0" r="1905" b="8255"/>
+            <wp:docPr id="14" name="Imagen 14" descr="Tabla&#10;&#10;Descripción generada automáticamente"/>
+            <wp:cNvGraphicFramePr>
+              <a:graphicFrameLocks xmlns:a="http://schemas.openxmlformats.org/drawingml/2006/main" noChangeAspect="1"/>
+            </wp:cNvGraphicFramePr>
+            <a:graphic xmlns:a="http://schemas.openxmlformats.org/drawingml/2006/main">
+              <a:graphicData uri="http://schemas.openxmlformats.org/drawingml/2006/picture">
+                <pic:pic xmlns:pic="http://schemas.openxmlformats.org/drawingml/2006/picture">
+                  <pic:nvPicPr>
+                    <pic:cNvPr id="14" name="Imagen 14" descr="Tabla&#10;&#10;Descripción generada automáticamente"/>
+                    <pic:cNvPicPr/>
+                  </pic:nvPicPr>
+                  <pic:blipFill rotWithShape="1">
+                    <a:blip r:embed="rId21"/>
+                    <a:srcRect t="18642"/>
+                    <a:stretch/>
+                  </pic:blipFill>
+                  <pic:spPr bwMode="auto">
+                    <a:xfrm>
+                      <a:off x="0" y="0"/>
+                      <a:ext cx="1636705" cy="1440000"/>
+                    </a:xfrm>
+                    <a:prstGeom prst="rect">
+                      <a:avLst/>
+                    </a:prstGeom>
+                    <a:ln>
+                      <a:noFill/>
+                    </a:ln>
+                    <a:extLst>
+                      <a:ext uri="{53640926-AAD7-44D8-BBD7-CCE9431645EC}">
+                        <a14:shadowObscured xmlns:a14="http://schemas.microsoft.com/office/drawing/2010/main"/>
+                      </a:ext>
+                    </a:extLst>
+                  </pic:spPr>
+                </pic:pic>
+              </a:graphicData>
+            </a:graphic>
+          </wp:inline>
+        </w:drawing>
+      </w:r>
+    </w:p>
+    <w:p>
+      <w:pPr>
+        <w:jc w:val="center"/>
+        <w:rPr>
+          <w:rFonts w:ascii="Georgia" w:hAnsi="Georgia"/>
+          <w:bCs/>
+          <w:iCs/>
+          <w:sz w:val="18"/>
+          <w:szCs w:val="18"/>
+        </w:rPr>
+      </w:pPr>
+      <w:r>
+        <w:rPr>
+          <w:rFonts w:ascii="Georgia" w:hAnsi="Georgia"/>
+          <w:bCs/>
+          <w:iCs/>
+          <w:sz w:val="18"/>
+          <w:szCs w:val="18"/>
+        </w:rPr>
+        <w:t>Fuente: Autor</w:t>
       </w:r>
     </w:p>
     <w:p>
       <w:pPr>
         <w:jc w:val="both"/>
-        <w:rPr>
-          <w:rFonts w:ascii="Georgia" w:hAnsi="Georgia"/>
-        </w:rPr>
-      </w:pPr>
+      </w:pPr>
+      <w:r>
+        <w:t xml:space="preserve">Otro indicador sustancial del proceso es el Alpha de Cronbach que permite definir si el instrumento es consistente frente al desarrollo de la temática, esto con el fin de verificar si el diseño </w:t>
+      </w:r>
+      <w:proofErr w:type="gramStart"/>
+      <w:r>
+        <w:t>del mismo</w:t>
+      </w:r>
+      <w:proofErr w:type="gramEnd"/>
+      <w:r>
+        <w:t xml:space="preserve"> es coherente con el propósito presentado. Tal como se evidencia en la figura 9, presenta un valor de 0,65 lo cual indica que es moderado para la realización de dicha evaluación a los adultos mayores, es decir cumple con niveles de aceptación, pero puede ser mejor en algunas categorías.</w:t>
+      </w:r>
+    </w:p>
+    <w:p>
+      <w:pPr>
+        <w:pStyle w:val="Descripcin"/>
+      </w:pPr>
+      <w:r>
+        <w:t xml:space="preserve">Figura </w:t>
+      </w:r>
+      <w:fldSimple w:instr=" SEQ Figura \* ARABIC ">
+        <w:r>
+          <w:rPr>
+            <w:noProof/>
+          </w:rPr>
+          <w:t>9</w:t>
+        </w:r>
+      </w:fldSimple>
+      <w:r>
+        <w:t>. Alpha de Cronbach instrumento de medición</w:t>
+      </w:r>
+    </w:p>
+    <w:p>
+      <w:pPr>
+        <w:jc w:val="center"/>
+      </w:pPr>
+      <w:r>
+        <w:rPr>
+          <w:noProof/>
+        </w:rPr>
+        <w:drawing>
+          <wp:inline distT="0" distB="0" distL="0" distR="0" wp14:anchorId="409B3B7E" wp14:editId="3ECDEC75">
+            <wp:extent cx="2981894" cy="1080000"/>
+            <wp:effectExtent l="0" t="0" r="0" b="6350"/>
+            <wp:docPr id="15" name="Imagen 15"/>
+            <wp:cNvGraphicFramePr>
+              <a:graphicFrameLocks xmlns:a="http://schemas.openxmlformats.org/drawingml/2006/main" noChangeAspect="1"/>
+            </wp:cNvGraphicFramePr>
+            <a:graphic xmlns:a="http://schemas.openxmlformats.org/drawingml/2006/main">
+              <a:graphicData uri="http://schemas.openxmlformats.org/drawingml/2006/picture">
+                <pic:pic xmlns:pic="http://schemas.openxmlformats.org/drawingml/2006/picture">
+                  <pic:nvPicPr>
+                    <pic:cNvPr id="1" name=""/>
+                    <pic:cNvPicPr/>
+                  </pic:nvPicPr>
+                  <pic:blipFill>
+                    <a:blip r:embed="rId22"/>
+                    <a:stretch>
+                      <a:fillRect/>
+                    </a:stretch>
+                  </pic:blipFill>
+                  <pic:spPr>
+                    <a:xfrm>
+                      <a:off x="0" y="0"/>
+                      <a:ext cx="2981894" cy="1080000"/>
+                    </a:xfrm>
+                    <a:prstGeom prst="rect">
+                      <a:avLst/>
+                    </a:prstGeom>
+                  </pic:spPr>
+                </pic:pic>
+              </a:graphicData>
+            </a:graphic>
+          </wp:inline>
+        </w:drawing>
+      </w:r>
+    </w:p>
+    <w:p>
+      <w:pPr>
+        <w:jc w:val="center"/>
+        <w:rPr>
+          <w:rFonts w:ascii="Georgia" w:hAnsi="Georgia"/>
+          <w:bCs/>
+          <w:iCs/>
+          <w:sz w:val="18"/>
+          <w:szCs w:val="18"/>
+        </w:rPr>
+      </w:pPr>
+      <w:r>
+        <w:rPr>
+          <w:rFonts w:ascii="Georgia" w:hAnsi="Georgia"/>
+          <w:bCs/>
+          <w:iCs/>
+          <w:sz w:val="18"/>
+          <w:szCs w:val="18"/>
+        </w:rPr>
+        <w:t>Fuente: Autor</w:t>
+      </w:r>
     </w:p>
     <w:p>
       <w:pPr>
@@ -3472,7 +4046,129 @@
         <w:rPr>
           <w:rFonts w:ascii="Georgia" w:hAnsi="Georgia"/>
         </w:rPr>
-        <w:t>Conclusiones</w:t>
+        <w:t xml:space="preserve">Como cierre para determinar el nivel de aprendizaje de los adultos mayores en temas de tecnología asociados al uso del celular, se aplica la prueba t pareada, que permite evidenciar el antes y después del aprendizaje, esta prueba permite determinar </w:t>
+      </w:r>
+      <w:r>
+        <w:rPr>
+          <w:rFonts w:ascii="Georgia" w:hAnsi="Georgia"/>
+        </w:rPr>
+        <w:t xml:space="preserve">si la media entre pares de medidas es igual a cero o no. Para cumplir esta condición se realiza el proceso de normalización de Min y Max con el objetivo de tener ese requisito. Cabe resaltar que los adultos mayores realizaron ambos exámenes y los hicieron por su cuenta. Como se evidencia en la figura 10, </w:t>
+      </w:r>
+      <w:proofErr w:type="gramStart"/>
+      <w:r>
+        <w:rPr>
+          <w:rFonts w:ascii="Georgia" w:hAnsi="Georgia"/>
+        </w:rPr>
+        <w:t>el test</w:t>
+      </w:r>
+      <w:proofErr w:type="gramEnd"/>
+      <w:r>
+        <w:rPr>
+          <w:rFonts w:ascii="Georgia" w:hAnsi="Georgia"/>
+        </w:rPr>
+        <w:t xml:space="preserve"> de prueba t pareada determina una diferencia positiva de 6.538, muy superior a la media obtenida en el pretest lo cual indica que los adultos mayores han obtenido un avance de 6 puntos por encima de lo inicial.</w:t>
+      </w:r>
+    </w:p>
+    <w:p>
+      <w:pPr>
+        <w:pStyle w:val="Descripcin"/>
+      </w:pPr>
+      <w:r>
+        <w:t xml:space="preserve">Figura </w:t>
+      </w:r>
+      <w:fldSimple w:instr=" SEQ Figura \* ARABIC ">
+        <w:r>
+          <w:rPr>
+            <w:noProof/>
+          </w:rPr>
+          <w:t>10</w:t>
+        </w:r>
+      </w:fldSimple>
+      <w:r>
+        <w:t xml:space="preserve">. Prueba t pareada pretest y </w:t>
+      </w:r>
+      <w:proofErr w:type="spellStart"/>
+      <w:r>
+        <w:t>postest</w:t>
+      </w:r>
+      <w:proofErr w:type="spellEnd"/>
+    </w:p>
+    <w:p>
+      <w:pPr>
+        <w:jc w:val="center"/>
+        <w:rPr>
+          <w:rFonts w:ascii="Georgia" w:hAnsi="Georgia"/>
+        </w:rPr>
+      </w:pPr>
+      <w:r>
+        <w:rPr>
+          <w:rFonts w:ascii="Georgia" w:hAnsi="Georgia"/>
+          <w:noProof/>
+        </w:rPr>
+        <w:drawing>
+          <wp:inline distT="0" distB="0" distL="0" distR="0" wp14:anchorId="7D9DA60E" wp14:editId="34BE7420">
+            <wp:extent cx="1994466" cy="1337186"/>
+            <wp:effectExtent l="0" t="0" r="6350" b="0"/>
+            <wp:docPr id="16" name="Imagen 16"/>
+            <wp:cNvGraphicFramePr>
+              <a:graphicFrameLocks xmlns:a="http://schemas.openxmlformats.org/drawingml/2006/main" noChangeAspect="1"/>
+            </wp:cNvGraphicFramePr>
+            <a:graphic xmlns:a="http://schemas.openxmlformats.org/drawingml/2006/main">
+              <a:graphicData uri="http://schemas.openxmlformats.org/drawingml/2006/picture">
+                <pic:pic xmlns:pic="http://schemas.openxmlformats.org/drawingml/2006/picture">
+                  <pic:nvPicPr>
+                    <pic:cNvPr id="1" name=""/>
+                    <pic:cNvPicPr/>
+                  </pic:nvPicPr>
+                  <pic:blipFill rotWithShape="1">
+                    <a:blip r:embed="rId23"/>
+                    <a:srcRect t="7110"/>
+                    <a:stretch/>
+                  </pic:blipFill>
+                  <pic:spPr bwMode="auto">
+                    <a:xfrm>
+                      <a:off x="0" y="0"/>
+                      <a:ext cx="1995096" cy="1337609"/>
+                    </a:xfrm>
+                    <a:prstGeom prst="rect">
+                      <a:avLst/>
+                    </a:prstGeom>
+                    <a:ln>
+                      <a:noFill/>
+                    </a:ln>
+                    <a:extLst>
+                      <a:ext uri="{53640926-AAD7-44D8-BBD7-CCE9431645EC}">
+                        <a14:shadowObscured xmlns:a14="http://schemas.microsoft.com/office/drawing/2010/main"/>
+                      </a:ext>
+                    </a:extLst>
+                  </pic:spPr>
+                </pic:pic>
+              </a:graphicData>
+            </a:graphic>
+          </wp:inline>
+        </w:drawing>
+      </w:r>
+    </w:p>
+    <w:p>
+      <w:pPr>
+        <w:jc w:val="center"/>
+        <w:rPr>
+          <w:rFonts w:ascii="Georgia" w:hAnsi="Georgia"/>
+          <w:bCs/>
+          <w:iCs/>
+          <w:sz w:val="18"/>
+          <w:szCs w:val="18"/>
+        </w:rPr>
+      </w:pPr>
+      <w:r>
+        <w:rPr>
+          <w:rFonts w:ascii="Georgia" w:hAnsi="Georgia"/>
+          <w:bCs/>
+          <w:iCs/>
+          <w:sz w:val="18"/>
+          <w:szCs w:val="18"/>
+        </w:rPr>
+        <w:t>Fuente: Autor</w:t>
       </w:r>
     </w:p>
     <w:p>
@@ -3483,8 +4179,424 @@
         </w:rPr>
       </w:pPr>
     </w:p>
+    <w:p>
+      <w:pPr>
+        <w:pStyle w:val="Ttulo"/>
+        <w:numPr>
+          <w:ilvl w:val="0"/>
+          <w:numId w:val="1"/>
+        </w:numPr>
+      </w:pPr>
+      <w:r>
+        <w:t>CONCLUSIONES</w:t>
+      </w:r>
+    </w:p>
+    <w:p>
+      <w:pPr>
+        <w:jc w:val="both"/>
+        <w:rPr>
+          <w:rFonts w:ascii="Georgia" w:hAnsi="Georgia"/>
+        </w:rPr>
+      </w:pPr>
+    </w:p>
+    <w:p>
+      <w:pPr>
+        <w:jc w:val="both"/>
+        <w:rPr>
+          <w:rFonts w:ascii="Georgia" w:hAnsi="Georgia"/>
+        </w:rPr>
+      </w:pPr>
+      <w:r>
+        <w:rPr>
+          <w:rFonts w:ascii="Georgia" w:hAnsi="Georgia"/>
+        </w:rPr>
+        <w:t xml:space="preserve">Es clara la evidencia del aumento sustancial de 6.5 puntos </w:t>
+      </w:r>
+      <w:r>
+        <w:rPr>
+          <w:rFonts w:ascii="Georgia" w:hAnsi="Georgia"/>
+        </w:rPr>
+        <w:t>más</w:t>
+      </w:r>
+      <w:r>
+        <w:rPr>
+          <w:rFonts w:ascii="Georgia" w:hAnsi="Georgia"/>
+        </w:rPr>
+        <w:t xml:space="preserve"> por encima del promedio inicial del pretest, lo cual indica, que el uso del celular como herramienta durante la pandemia para enseñar sobre aspectos de la cotidianidad inciden de manera positiva en el adulto mayor.</w:t>
+      </w:r>
+    </w:p>
+    <w:p>
+      <w:pPr>
+        <w:jc w:val="both"/>
+        <w:rPr>
+          <w:rFonts w:ascii="Georgia" w:hAnsi="Georgia"/>
+        </w:rPr>
+      </w:pPr>
+      <w:r>
+        <w:rPr>
+          <w:rFonts w:ascii="Georgia" w:hAnsi="Georgia"/>
+        </w:rPr>
+        <w:t xml:space="preserve">Por otro lado, se hace necesario la mejora </w:t>
+      </w:r>
+      <w:r>
+        <w:rPr>
+          <w:rFonts w:ascii="Georgia" w:hAnsi="Georgia"/>
+        </w:rPr>
+        <w:t>continua</w:t>
+      </w:r>
+      <w:r>
+        <w:rPr>
+          <w:rFonts w:ascii="Georgia" w:hAnsi="Georgia"/>
+        </w:rPr>
+        <w:t xml:space="preserve"> del instrumento de evaluación ya que el Alpha de Cronbach es aceptable pero no lo suficiente para ser ejemplo de futuras investigaciones.</w:t>
+      </w:r>
+    </w:p>
+    <w:p>
+      <w:pPr>
+        <w:jc w:val="both"/>
+        <w:rPr>
+          <w:rFonts w:ascii="Georgia" w:hAnsi="Georgia"/>
+        </w:rPr>
+      </w:pPr>
+      <w:r>
+        <w:rPr>
+          <w:rFonts w:ascii="Georgia" w:hAnsi="Georgia"/>
+        </w:rPr>
+        <w:t xml:space="preserve">De igual forma se evidencia, que el grupo de preguntas </w:t>
+      </w:r>
+      <w:r>
+        <w:rPr>
+          <w:rFonts w:ascii="Georgia" w:hAnsi="Georgia"/>
+        </w:rPr>
+        <w:t xml:space="preserve">P5, </w:t>
+      </w:r>
+      <w:r>
+        <w:rPr>
+          <w:rFonts w:ascii="Georgia" w:hAnsi="Georgia"/>
+        </w:rPr>
+        <w:t>P7,</w:t>
+      </w:r>
+      <w:r>
+        <w:rPr>
+          <w:rFonts w:ascii="Georgia" w:hAnsi="Georgia"/>
+        </w:rPr>
+        <w:t xml:space="preserve"> </w:t>
+      </w:r>
+      <w:r>
+        <w:rPr>
+          <w:rFonts w:ascii="Georgia" w:hAnsi="Georgia"/>
+        </w:rPr>
+        <w:t>P9, edad y</w:t>
+      </w:r>
+      <w:r>
+        <w:rPr>
+          <w:rFonts w:ascii="Georgia" w:hAnsi="Georgia"/>
+        </w:rPr>
+        <w:t xml:space="preserve"> marca de celular impactan de manera normal en el proceso siendo los temas más preferidos por los adultos mayores en aras de comprender su real uso cotidiano. Así mismo, estas variables son susceptibles de poder ser predichas en futuros modelos de regresión.</w:t>
+      </w:r>
+      <w:r>
+        <w:rPr>
+          <w:rFonts w:ascii="Georgia" w:hAnsi="Georgia"/>
+        </w:rPr>
+        <w:t xml:space="preserve"> </w:t>
+      </w:r>
+    </w:p>
+    <w:p>
+      <w:pPr>
+        <w:jc w:val="both"/>
+        <w:rPr>
+          <w:rFonts w:ascii="Georgia" w:hAnsi="Georgia"/>
+        </w:rPr>
+      </w:pPr>
+      <w:r>
+        <w:rPr>
+          <w:rFonts w:ascii="Georgia" w:hAnsi="Georgia"/>
+        </w:rPr>
+        <w:t>Finalmente, se evidencia que la presencialidad asistida por tecnología en adultos mayores es un proceso lento pero seguro al mostrar avances significativos indicando una consolidación de la estrategia de aprendizaje usada apoyada en la didáctica participativa y resolución de casos.</w:t>
+      </w:r>
+    </w:p>
+    <w:p>
+      <w:pPr>
+        <w:jc w:val="both"/>
+        <w:rPr>
+          <w:rFonts w:ascii="Georgia" w:hAnsi="Georgia"/>
+        </w:rPr>
+      </w:pPr>
+      <w:r>
+        <w:rPr>
+          <w:rFonts w:ascii="Georgia" w:hAnsi="Georgia"/>
+        </w:rPr>
+        <w:t xml:space="preserve">Para más información se comparte el enlace al repositorio de </w:t>
+      </w:r>
+      <w:proofErr w:type="spellStart"/>
+      <w:r>
+        <w:rPr>
+          <w:rFonts w:ascii="Georgia" w:hAnsi="Georgia"/>
+        </w:rPr>
+        <w:t>github</w:t>
+      </w:r>
+      <w:proofErr w:type="spellEnd"/>
+      <w:r>
+        <w:rPr>
+          <w:rFonts w:ascii="Georgia" w:hAnsi="Georgia"/>
+        </w:rPr>
+        <w:t xml:space="preserve">: </w:t>
+      </w:r>
+      <w:hyperlink r:id="rId24" w:history="1">
+        <w:r>
+          <w:rPr>
+            <w:rStyle w:val="Hipervnculo"/>
+            <w:rFonts w:ascii="Georgia" w:hAnsi="Georgia"/>
+          </w:rPr>
+          <w:t>https://github.com/jaquimbayoc7/AnalisisProyeccionSocial.git</w:t>
+        </w:r>
+      </w:hyperlink>
+    </w:p>
+    <w:p>
+      <w:pPr>
+        <w:pStyle w:val="Ttulo"/>
+        <w:numPr>
+          <w:ilvl w:val="0"/>
+          <w:numId w:val="1"/>
+        </w:numPr>
+      </w:pPr>
+      <w:r>
+        <w:t>BIBLIOGRAFÍA</w:t>
+      </w:r>
+    </w:p>
+    <w:p/>
+    <w:p>
+      <w:pPr>
+        <w:pStyle w:val="Bibliografa"/>
+        <w:spacing w:line="240" w:lineRule="auto"/>
+        <w:jc w:val="both"/>
+        <w:rPr>
+          <w:rFonts w:ascii="Georgia" w:hAnsi="Georgia"/>
+          <w:lang w:val="en-US"/>
+        </w:rPr>
+      </w:pPr>
+      <w:r>
+        <w:rPr>
+          <w:rFonts w:ascii="Georgia" w:hAnsi="Georgia"/>
+        </w:rPr>
+        <w:fldChar w:fldCharType="begin"/>
+      </w:r>
+      <w:r>
+        <w:rPr>
+          <w:rFonts w:ascii="Georgia" w:hAnsi="Georgia"/>
+          <w:lang w:val="en-US"/>
+        </w:rPr>
+        <w:instrText xml:space="preserve"> ADDIN ZOTERO_BIBL {"uncited":[],"omitted":[],"custom":[]} CSL_BIBLIOGRAPHY </w:instrText>
+      </w:r>
+      <w:r>
+        <w:rPr>
+          <w:rFonts w:ascii="Georgia" w:hAnsi="Georgia"/>
+        </w:rPr>
+        <w:fldChar w:fldCharType="separate"/>
+      </w:r>
+      <w:proofErr w:type="spellStart"/>
+      <w:r>
+        <w:rPr>
+          <w:rFonts w:ascii="Georgia" w:hAnsi="Georgia"/>
+          <w:lang w:val="en-US"/>
+        </w:rPr>
+        <w:t>Choudrie</w:t>
+      </w:r>
+      <w:proofErr w:type="spellEnd"/>
+      <w:r>
+        <w:rPr>
+          <w:rFonts w:ascii="Georgia" w:hAnsi="Georgia"/>
+          <w:lang w:val="en-US"/>
+        </w:rPr>
+        <w:t xml:space="preserve">, J., Banerjee, S., Kotecha, K., </w:t>
+      </w:r>
+      <w:proofErr w:type="spellStart"/>
+      <w:r>
+        <w:rPr>
+          <w:rFonts w:ascii="Georgia" w:hAnsi="Georgia"/>
+          <w:lang w:val="en-US"/>
+        </w:rPr>
+        <w:t>Walambe</w:t>
+      </w:r>
+      <w:proofErr w:type="spellEnd"/>
+      <w:r>
+        <w:rPr>
+          <w:rFonts w:ascii="Georgia" w:hAnsi="Georgia"/>
+          <w:lang w:val="en-US"/>
+        </w:rPr>
+        <w:t xml:space="preserve">, R., </w:t>
+      </w:r>
+      <w:proofErr w:type="spellStart"/>
+      <w:r>
+        <w:rPr>
+          <w:rFonts w:ascii="Georgia" w:hAnsi="Georgia"/>
+          <w:lang w:val="en-US"/>
+        </w:rPr>
+        <w:t>Karende</w:t>
+      </w:r>
+      <w:proofErr w:type="spellEnd"/>
+      <w:r>
+        <w:rPr>
+          <w:rFonts w:ascii="Georgia" w:hAnsi="Georgia"/>
+          <w:lang w:val="en-US"/>
+        </w:rPr>
+        <w:t xml:space="preserve">, H., &amp; </w:t>
+      </w:r>
+      <w:proofErr w:type="spellStart"/>
+      <w:r>
+        <w:rPr>
+          <w:rFonts w:ascii="Georgia" w:hAnsi="Georgia"/>
+          <w:lang w:val="en-US"/>
+        </w:rPr>
+        <w:t>Ameta</w:t>
+      </w:r>
+      <w:proofErr w:type="spellEnd"/>
+      <w:r>
+        <w:rPr>
+          <w:rFonts w:ascii="Georgia" w:hAnsi="Georgia"/>
+          <w:lang w:val="en-US"/>
+        </w:rPr>
+        <w:t xml:space="preserve">, J. (2021). Machine learning techniques and older adults processing of online information and misinformation: A covid 19 study. </w:t>
+      </w:r>
+      <w:r>
+        <w:rPr>
+          <w:rFonts w:ascii="Georgia" w:hAnsi="Georgia"/>
+          <w:i/>
+          <w:iCs/>
+          <w:lang w:val="en-US"/>
+        </w:rPr>
+        <w:t>Computers in Human Behavior</w:t>
+      </w:r>
+      <w:r>
+        <w:rPr>
+          <w:rFonts w:ascii="Georgia" w:hAnsi="Georgia"/>
+          <w:lang w:val="en-US"/>
+        </w:rPr>
+        <w:t xml:space="preserve">, </w:t>
+      </w:r>
+      <w:r>
+        <w:rPr>
+          <w:rFonts w:ascii="Georgia" w:hAnsi="Georgia"/>
+          <w:i/>
+          <w:iCs/>
+          <w:lang w:val="en-US"/>
+        </w:rPr>
+        <w:t>119</w:t>
+      </w:r>
+      <w:r>
+        <w:rPr>
+          <w:rFonts w:ascii="Georgia" w:hAnsi="Georgia"/>
+          <w:lang w:val="en-US"/>
+        </w:rPr>
+        <w:t>, 106716. https://doi.org/10.1016/j.chb.2021.106716</w:t>
+      </w:r>
+    </w:p>
+    <w:p>
+      <w:pPr>
+        <w:pStyle w:val="Bibliografa"/>
+        <w:spacing w:line="240" w:lineRule="auto"/>
+        <w:jc w:val="both"/>
+        <w:rPr>
+          <w:rFonts w:ascii="Georgia" w:hAnsi="Georgia"/>
+        </w:rPr>
+      </w:pPr>
+      <w:r>
+        <w:rPr>
+          <w:rFonts w:ascii="Georgia" w:hAnsi="Georgia"/>
+          <w:lang w:val="en-US"/>
+        </w:rPr>
+        <w:t xml:space="preserve">Dane. </w:t>
+      </w:r>
+      <w:r>
+        <w:rPr>
+          <w:rFonts w:ascii="Georgia" w:hAnsi="Georgia"/>
+        </w:rPr>
+        <w:t xml:space="preserve">(2021). </w:t>
+      </w:r>
+      <w:r>
+        <w:rPr>
+          <w:rFonts w:ascii="Georgia" w:hAnsi="Georgia"/>
+          <w:i/>
+          <w:iCs/>
+        </w:rPr>
+        <w:t>Adulto Mayor en Colombia</w:t>
+      </w:r>
+      <w:r>
+        <w:rPr>
+          <w:rFonts w:ascii="Georgia" w:hAnsi="Georgia"/>
+        </w:rPr>
+        <w:t>.</w:t>
+      </w:r>
+    </w:p>
+    <w:p>
+      <w:pPr>
+        <w:pStyle w:val="Bibliografa"/>
+        <w:spacing w:line="240" w:lineRule="auto"/>
+        <w:jc w:val="both"/>
+        <w:rPr>
+          <w:rFonts w:ascii="Georgia" w:hAnsi="Georgia"/>
+        </w:rPr>
+      </w:pPr>
+      <w:r>
+        <w:rPr>
+          <w:rFonts w:ascii="Georgia" w:hAnsi="Georgia"/>
+        </w:rPr>
+        <w:t xml:space="preserve">Vásquez-Rizo, F. E., García-Torres, D., Valencia-Pizarro, M. C., &amp; </w:t>
+      </w:r>
+      <w:proofErr w:type="spellStart"/>
+      <w:r>
+        <w:rPr>
+          <w:rFonts w:ascii="Georgia" w:hAnsi="Georgia"/>
+        </w:rPr>
+        <w:t>Gabalán</w:t>
+      </w:r>
+      <w:proofErr w:type="spellEnd"/>
+      <w:r>
+        <w:rPr>
+          <w:rFonts w:ascii="Georgia" w:hAnsi="Georgia"/>
+        </w:rPr>
+        <w:t xml:space="preserve">-Coello, J. (2020). Análisis de la apropiación tecnológica en el adulto mayor Más allá de la edad. </w:t>
+      </w:r>
+      <w:r>
+        <w:rPr>
+          <w:rFonts w:ascii="Georgia" w:hAnsi="Georgia"/>
+          <w:i/>
+          <w:iCs/>
+        </w:rPr>
+        <w:t>Ánfora</w:t>
+      </w:r>
+      <w:r>
+        <w:rPr>
+          <w:rFonts w:ascii="Georgia" w:hAnsi="Georgia"/>
+        </w:rPr>
+        <w:t>, 125-142. https://doi.org/10.30854/anf.v27.n49.2020.741</w:t>
+      </w:r>
+    </w:p>
+    <w:p>
+      <w:pPr>
+        <w:spacing w:line="240" w:lineRule="auto"/>
+        <w:jc w:val="both"/>
+        <w:rPr>
+          <w:rFonts w:ascii="Georgia" w:hAnsi="Georgia"/>
+        </w:rPr>
+      </w:pPr>
+      <w:r>
+        <w:rPr>
+          <w:rFonts w:ascii="Georgia" w:hAnsi="Georgia"/>
+        </w:rPr>
+        <w:fldChar w:fldCharType="end"/>
+      </w:r>
+    </w:p>
+    <w:p>
+      <w:pPr>
+        <w:jc w:val="both"/>
+        <w:rPr>
+          <w:rFonts w:ascii="Georgia" w:hAnsi="Georgia"/>
+        </w:rPr>
+      </w:pPr>
+    </w:p>
     <w:sectPr>
-      <w:headerReference w:type="default" r:id="rId18"/>
+      <w:headerReference w:type="default" r:id="rId25"/>
       <w:pgSz w:w="12240" w:h="15840"/>
       <w:pgMar w:top="1417" w:right="1701" w:bottom="568" w:left="1701" w:header="708" w:footer="708" w:gutter="0"/>
       <w:cols w:space="708"/>
@@ -3593,120 +4705,7 @@
 <file path=word/numbering.xml><?xml version="1.0" encoding="utf-8"?>
 <w:numbering xmlns:wpc="http://schemas.microsoft.com/office/word/2010/wordprocessingCanvas" xmlns:cx="http://schemas.microsoft.com/office/drawing/2014/chartex" xmlns:cx1="http://schemas.microsoft.com/office/drawing/2015/9/8/chartex" xmlns:cx2="http://schemas.microsoft.com/office/drawing/2015/10/21/chartex" xmlns:cx3="http://schemas.microsoft.com/office/drawing/2016/5/9/chartex" xmlns:cx4="http://schemas.microsoft.com/office/drawing/2016/5/10/chartex" xmlns:cx5="http://schemas.microsoft.com/office/drawing/2016/5/11/chartex" xmlns:cx6="http://schemas.microsoft.com/office/drawing/2016/5/12/chartex" xmlns:cx7="http://schemas.microsoft.com/office/drawing/2016/5/13/chartex" xmlns:cx8="http://schemas.microsoft.com/office/drawing/2016/5/14/chartex" xmlns:mc="http://schemas.openxmlformats.org/markup-compatibility/2006" xmlns:aink="http://schemas.microsoft.com/office/drawing/2016/ink" xmlns:am3d="http://schemas.microsoft.com/office/drawing/2017/model3d" xmlns:o="urn:schemas-microsoft-com:office:office" xmlns:oel="http://schemas.microsoft.com/office/2019/extlst" xmlns:r="http://schemas.openxmlformats.org/officeDocument/2006/relationships" xmlns:m="http://schemas.openxmlformats.org/officeDocument/2006/math" xmlns:v="urn:schemas-microsoft-com:vml" xmlns:wp14="http://schemas.microsoft.com/office/word/2010/wordprocessingDrawing" xmlns:wp="http://schemas.openxmlformats.org/drawingml/2006/wordprocessingDrawing" xmlns:w10="urn:schemas-microsoft-com:office:word" xmlns:w="http://schemas.openxmlformats.org/wordprocessingml/2006/main" xmlns:w14="http://schemas.microsoft.com/office/word/2010/wordml" xmlns:w15="http://schemas.microsoft.com/office/word/2012/wordml" xmlns:w16cex="http://schemas.microsoft.com/office/word/2018/wordml/cex" xmlns:w16cid="http://schemas.microsoft.com/office/word/2016/wordml/cid" xmlns:w16="http://schemas.microsoft.com/office/word/2018/wordml" xmlns:w16sdtdh="http://schemas.microsoft.com/office/word/2020/wordml/sdtdatahash" xmlns:w16se="http://schemas.microsoft.com/office/word/2015/wordml/symex" xmlns:wpg="http://schemas.microsoft.com/office/word/2010/wordprocessingGroup" xmlns:wpi="http://schemas.microsoft.com/office/word/2010/wordprocessingInk" xmlns:wne="http://schemas.microsoft.com/office/word/2006/wordml" xmlns:wps="http://schemas.microsoft.com/office/word/2010/wordprocessingShape" mc:Ignorable="w14 w15 w16se w16cid w16 w16cex w16sdtdh wp14">
   <w:abstractNum w:abstractNumId="0" w15:restartNumberingAfterBreak="0">
-    <w:nsid w:val="17AB30D4"/>
-    <w:multiLevelType w:val="hybridMultilevel"/>
-    <w:tmpl w:val="DC8EB188"/>
-    <w:lvl w:ilvl="0" w:tplc="240A0001">
-      <w:start w:val="1"/>
-      <w:numFmt w:val="bullet"/>
-      <w:lvlText w:val=""/>
-      <w:lvlJc w:val="left"/>
-      <w:pPr>
-        <w:ind w:left="720" w:hanging="360"/>
-      </w:pPr>
-      <w:rPr>
-        <w:rFonts w:ascii="Symbol" w:hAnsi="Symbol" w:hint="default"/>
-      </w:rPr>
-    </w:lvl>
-    <w:lvl w:ilvl="1" w:tplc="240A0003" w:tentative="1">
-      <w:start w:val="1"/>
-      <w:numFmt w:val="bullet"/>
-      <w:lvlText w:val="o"/>
-      <w:lvlJc w:val="left"/>
-      <w:pPr>
-        <w:ind w:left="1440" w:hanging="360"/>
-      </w:pPr>
-      <w:rPr>
-        <w:rFonts w:ascii="Courier New" w:hAnsi="Courier New" w:cs="Courier New" w:hint="default"/>
-      </w:rPr>
-    </w:lvl>
-    <w:lvl w:ilvl="2" w:tplc="240A0005" w:tentative="1">
-      <w:start w:val="1"/>
-      <w:numFmt w:val="bullet"/>
-      <w:lvlText w:val=""/>
-      <w:lvlJc w:val="left"/>
-      <w:pPr>
-        <w:ind w:left="2160" w:hanging="360"/>
-      </w:pPr>
-      <w:rPr>
-        <w:rFonts w:ascii="Wingdings" w:hAnsi="Wingdings" w:hint="default"/>
-      </w:rPr>
-    </w:lvl>
-    <w:lvl w:ilvl="3" w:tplc="240A0001" w:tentative="1">
-      <w:start w:val="1"/>
-      <w:numFmt w:val="bullet"/>
-      <w:lvlText w:val=""/>
-      <w:lvlJc w:val="left"/>
-      <w:pPr>
-        <w:ind w:left="2880" w:hanging="360"/>
-      </w:pPr>
-      <w:rPr>
-        <w:rFonts w:ascii="Symbol" w:hAnsi="Symbol" w:hint="default"/>
-      </w:rPr>
-    </w:lvl>
-    <w:lvl w:ilvl="4" w:tplc="240A0003" w:tentative="1">
-      <w:start w:val="1"/>
-      <w:numFmt w:val="bullet"/>
-      <w:lvlText w:val="o"/>
-      <w:lvlJc w:val="left"/>
-      <w:pPr>
-        <w:ind w:left="3600" w:hanging="360"/>
-      </w:pPr>
-      <w:rPr>
-        <w:rFonts w:ascii="Courier New" w:hAnsi="Courier New" w:cs="Courier New" w:hint="default"/>
-      </w:rPr>
-    </w:lvl>
-    <w:lvl w:ilvl="5" w:tplc="240A0005" w:tentative="1">
-      <w:start w:val="1"/>
-      <w:numFmt w:val="bullet"/>
-      <w:lvlText w:val=""/>
-      <w:lvlJc w:val="left"/>
-      <w:pPr>
-        <w:ind w:left="4320" w:hanging="360"/>
-      </w:pPr>
-      <w:rPr>
-        <w:rFonts w:ascii="Wingdings" w:hAnsi="Wingdings" w:hint="default"/>
-      </w:rPr>
-    </w:lvl>
-    <w:lvl w:ilvl="6" w:tplc="240A0001" w:tentative="1">
-      <w:start w:val="1"/>
-      <w:numFmt w:val="bullet"/>
-      <w:lvlText w:val=""/>
-      <w:lvlJc w:val="left"/>
-      <w:pPr>
-        <w:ind w:left="5040" w:hanging="360"/>
-      </w:pPr>
-      <w:rPr>
-        <w:rFonts w:ascii="Symbol" w:hAnsi="Symbol" w:hint="default"/>
-      </w:rPr>
-    </w:lvl>
-    <w:lvl w:ilvl="7" w:tplc="240A0003" w:tentative="1">
-      <w:start w:val="1"/>
-      <w:numFmt w:val="bullet"/>
-      <w:lvlText w:val="o"/>
-      <w:lvlJc w:val="left"/>
-      <w:pPr>
-        <w:ind w:left="5760" w:hanging="360"/>
-      </w:pPr>
-      <w:rPr>
-        <w:rFonts w:ascii="Courier New" w:hAnsi="Courier New" w:cs="Courier New" w:hint="default"/>
-      </w:rPr>
-    </w:lvl>
-    <w:lvl w:ilvl="8" w:tplc="240A0005" w:tentative="1">
-      <w:start w:val="1"/>
-      <w:numFmt w:val="bullet"/>
-      <w:lvlText w:val=""/>
-      <w:lvlJc w:val="left"/>
-      <w:pPr>
-        <w:ind w:left="6480" w:hanging="360"/>
-      </w:pPr>
-      <w:rPr>
-        <w:rFonts w:ascii="Wingdings" w:hAnsi="Wingdings" w:hint="default"/>
-      </w:rPr>
-    </w:lvl>
-  </w:abstractNum>
-  <w:abstractNum w:abstractNumId="1" w15:restartNumberingAfterBreak="0">
-    <w:nsid w:val="1985401D"/>
+    <w:nsid w:val="17513484"/>
     <w:multiLevelType w:val="multilevel"/>
     <w:tmpl w:val="FF3429E2"/>
     <w:lvl w:ilvl="0">
@@ -3826,8 +4825,121 @@
       </w:rPr>
     </w:lvl>
   </w:abstractNum>
+  <w:abstractNum w:abstractNumId="1" w15:restartNumberingAfterBreak="0">
+    <w:nsid w:val="17AB30D4"/>
+    <w:multiLevelType w:val="hybridMultilevel"/>
+    <w:tmpl w:val="DC8EB188"/>
+    <w:lvl w:ilvl="0" w:tplc="240A0001">
+      <w:start w:val="1"/>
+      <w:numFmt w:val="bullet"/>
+      <w:lvlText w:val=""/>
+      <w:lvlJc w:val="left"/>
+      <w:pPr>
+        <w:ind w:left="720" w:hanging="360"/>
+      </w:pPr>
+      <w:rPr>
+        <w:rFonts w:ascii="Symbol" w:hAnsi="Symbol" w:hint="default"/>
+      </w:rPr>
+    </w:lvl>
+    <w:lvl w:ilvl="1" w:tplc="240A0003" w:tentative="1">
+      <w:start w:val="1"/>
+      <w:numFmt w:val="bullet"/>
+      <w:lvlText w:val="o"/>
+      <w:lvlJc w:val="left"/>
+      <w:pPr>
+        <w:ind w:left="1440" w:hanging="360"/>
+      </w:pPr>
+      <w:rPr>
+        <w:rFonts w:ascii="Courier New" w:hAnsi="Courier New" w:cs="Courier New" w:hint="default"/>
+      </w:rPr>
+    </w:lvl>
+    <w:lvl w:ilvl="2" w:tplc="240A0005" w:tentative="1">
+      <w:start w:val="1"/>
+      <w:numFmt w:val="bullet"/>
+      <w:lvlText w:val=""/>
+      <w:lvlJc w:val="left"/>
+      <w:pPr>
+        <w:ind w:left="2160" w:hanging="360"/>
+      </w:pPr>
+      <w:rPr>
+        <w:rFonts w:ascii="Wingdings" w:hAnsi="Wingdings" w:hint="default"/>
+      </w:rPr>
+    </w:lvl>
+    <w:lvl w:ilvl="3" w:tplc="240A0001" w:tentative="1">
+      <w:start w:val="1"/>
+      <w:numFmt w:val="bullet"/>
+      <w:lvlText w:val=""/>
+      <w:lvlJc w:val="left"/>
+      <w:pPr>
+        <w:ind w:left="2880" w:hanging="360"/>
+      </w:pPr>
+      <w:rPr>
+        <w:rFonts w:ascii="Symbol" w:hAnsi="Symbol" w:hint="default"/>
+      </w:rPr>
+    </w:lvl>
+    <w:lvl w:ilvl="4" w:tplc="240A0003" w:tentative="1">
+      <w:start w:val="1"/>
+      <w:numFmt w:val="bullet"/>
+      <w:lvlText w:val="o"/>
+      <w:lvlJc w:val="left"/>
+      <w:pPr>
+        <w:ind w:left="3600" w:hanging="360"/>
+      </w:pPr>
+      <w:rPr>
+        <w:rFonts w:ascii="Courier New" w:hAnsi="Courier New" w:cs="Courier New" w:hint="default"/>
+      </w:rPr>
+    </w:lvl>
+    <w:lvl w:ilvl="5" w:tplc="240A0005" w:tentative="1">
+      <w:start w:val="1"/>
+      <w:numFmt w:val="bullet"/>
+      <w:lvlText w:val=""/>
+      <w:lvlJc w:val="left"/>
+      <w:pPr>
+        <w:ind w:left="4320" w:hanging="360"/>
+      </w:pPr>
+      <w:rPr>
+        <w:rFonts w:ascii="Wingdings" w:hAnsi="Wingdings" w:hint="default"/>
+      </w:rPr>
+    </w:lvl>
+    <w:lvl w:ilvl="6" w:tplc="240A0001" w:tentative="1">
+      <w:start w:val="1"/>
+      <w:numFmt w:val="bullet"/>
+      <w:lvlText w:val=""/>
+      <w:lvlJc w:val="left"/>
+      <w:pPr>
+        <w:ind w:left="5040" w:hanging="360"/>
+      </w:pPr>
+      <w:rPr>
+        <w:rFonts w:ascii="Symbol" w:hAnsi="Symbol" w:hint="default"/>
+      </w:rPr>
+    </w:lvl>
+    <w:lvl w:ilvl="7" w:tplc="240A0003" w:tentative="1">
+      <w:start w:val="1"/>
+      <w:numFmt w:val="bullet"/>
+      <w:lvlText w:val="o"/>
+      <w:lvlJc w:val="left"/>
+      <w:pPr>
+        <w:ind w:left="5760" w:hanging="360"/>
+      </w:pPr>
+      <w:rPr>
+        <w:rFonts w:ascii="Courier New" w:hAnsi="Courier New" w:cs="Courier New" w:hint="default"/>
+      </w:rPr>
+    </w:lvl>
+    <w:lvl w:ilvl="8" w:tplc="240A0005" w:tentative="1">
+      <w:start w:val="1"/>
+      <w:numFmt w:val="bullet"/>
+      <w:lvlText w:val=""/>
+      <w:lvlJc w:val="left"/>
+      <w:pPr>
+        <w:ind w:left="6480" w:hanging="360"/>
+      </w:pPr>
+      <w:rPr>
+        <w:rFonts w:ascii="Wingdings" w:hAnsi="Wingdings" w:hint="default"/>
+      </w:rPr>
+    </w:lvl>
+  </w:abstractNum>
   <w:abstractNum w:abstractNumId="2" w15:restartNumberingAfterBreak="0">
-    <w:nsid w:val="1F244F69"/>
+    <w:nsid w:val="1985401D"/>
     <w:multiLevelType w:val="multilevel"/>
     <w:tmpl w:val="FF3429E2"/>
     <w:lvl w:ilvl="0">
@@ -3948,6 +5060,248 @@
     </w:lvl>
   </w:abstractNum>
   <w:abstractNum w:abstractNumId="3" w15:restartNumberingAfterBreak="0">
+    <w:nsid w:val="1B6E7B16"/>
+    <w:multiLevelType w:val="multilevel"/>
+    <w:tmpl w:val="FF3429E2"/>
+    <w:lvl w:ilvl="0">
+      <w:start w:val="1"/>
+      <w:numFmt w:val="decimal"/>
+      <w:lvlText w:val="%1."/>
+      <w:lvlJc w:val="left"/>
+      <w:pPr>
+        <w:ind w:left="720" w:hanging="360"/>
+      </w:pPr>
+      <w:rPr>
+        <w:rFonts w:hint="default"/>
+      </w:rPr>
+    </w:lvl>
+    <w:lvl w:ilvl="1">
+      <w:start w:val="1"/>
+      <w:numFmt w:val="decimal"/>
+      <w:isLgl/>
+      <w:lvlText w:val="%1.%2."/>
+      <w:lvlJc w:val="left"/>
+      <w:pPr>
+        <w:ind w:left="720" w:hanging="360"/>
+      </w:pPr>
+      <w:rPr>
+        <w:rFonts w:hint="default"/>
+      </w:rPr>
+    </w:lvl>
+    <w:lvl w:ilvl="2">
+      <w:start w:val="1"/>
+      <w:numFmt w:val="decimal"/>
+      <w:isLgl/>
+      <w:lvlText w:val="%1.%2.%3."/>
+      <w:lvlJc w:val="left"/>
+      <w:pPr>
+        <w:ind w:left="1080" w:hanging="720"/>
+      </w:pPr>
+      <w:rPr>
+        <w:rFonts w:hint="default"/>
+      </w:rPr>
+    </w:lvl>
+    <w:lvl w:ilvl="3">
+      <w:start w:val="1"/>
+      <w:numFmt w:val="decimal"/>
+      <w:isLgl/>
+      <w:lvlText w:val="%1.%2.%3.%4."/>
+      <w:lvlJc w:val="left"/>
+      <w:pPr>
+        <w:ind w:left="1080" w:hanging="720"/>
+      </w:pPr>
+      <w:rPr>
+        <w:rFonts w:hint="default"/>
+      </w:rPr>
+    </w:lvl>
+    <w:lvl w:ilvl="4">
+      <w:start w:val="1"/>
+      <w:numFmt w:val="decimal"/>
+      <w:isLgl/>
+      <w:lvlText w:val="%1.%2.%3.%4.%5."/>
+      <w:lvlJc w:val="left"/>
+      <w:pPr>
+        <w:ind w:left="1440" w:hanging="1080"/>
+      </w:pPr>
+      <w:rPr>
+        <w:rFonts w:hint="default"/>
+      </w:rPr>
+    </w:lvl>
+    <w:lvl w:ilvl="5">
+      <w:start w:val="1"/>
+      <w:numFmt w:val="decimal"/>
+      <w:isLgl/>
+      <w:lvlText w:val="%1.%2.%3.%4.%5.%6."/>
+      <w:lvlJc w:val="left"/>
+      <w:pPr>
+        <w:ind w:left="1440" w:hanging="1080"/>
+      </w:pPr>
+      <w:rPr>
+        <w:rFonts w:hint="default"/>
+      </w:rPr>
+    </w:lvl>
+    <w:lvl w:ilvl="6">
+      <w:start w:val="1"/>
+      <w:numFmt w:val="decimal"/>
+      <w:isLgl/>
+      <w:lvlText w:val="%1.%2.%3.%4.%5.%6.%7."/>
+      <w:lvlJc w:val="left"/>
+      <w:pPr>
+        <w:ind w:left="1800" w:hanging="1440"/>
+      </w:pPr>
+      <w:rPr>
+        <w:rFonts w:hint="default"/>
+      </w:rPr>
+    </w:lvl>
+    <w:lvl w:ilvl="7">
+      <w:start w:val="1"/>
+      <w:numFmt w:val="decimal"/>
+      <w:isLgl/>
+      <w:lvlText w:val="%1.%2.%3.%4.%5.%6.%7.%8."/>
+      <w:lvlJc w:val="left"/>
+      <w:pPr>
+        <w:ind w:left="1800" w:hanging="1440"/>
+      </w:pPr>
+      <w:rPr>
+        <w:rFonts w:hint="default"/>
+      </w:rPr>
+    </w:lvl>
+    <w:lvl w:ilvl="8">
+      <w:start w:val="1"/>
+      <w:numFmt w:val="decimal"/>
+      <w:isLgl/>
+      <w:lvlText w:val="%1.%2.%3.%4.%5.%6.%7.%8.%9."/>
+      <w:lvlJc w:val="left"/>
+      <w:pPr>
+        <w:ind w:left="2160" w:hanging="1800"/>
+      </w:pPr>
+      <w:rPr>
+        <w:rFonts w:hint="default"/>
+      </w:rPr>
+    </w:lvl>
+  </w:abstractNum>
+  <w:abstractNum w:abstractNumId="4" w15:restartNumberingAfterBreak="0">
+    <w:nsid w:val="1F244F69"/>
+    <w:multiLevelType w:val="multilevel"/>
+    <w:tmpl w:val="FF3429E2"/>
+    <w:lvl w:ilvl="0">
+      <w:start w:val="1"/>
+      <w:numFmt w:val="decimal"/>
+      <w:lvlText w:val="%1."/>
+      <w:lvlJc w:val="left"/>
+      <w:pPr>
+        <w:ind w:left="720" w:hanging="360"/>
+      </w:pPr>
+      <w:rPr>
+        <w:rFonts w:hint="default"/>
+      </w:rPr>
+    </w:lvl>
+    <w:lvl w:ilvl="1">
+      <w:start w:val="1"/>
+      <w:numFmt w:val="decimal"/>
+      <w:isLgl/>
+      <w:lvlText w:val="%1.%2."/>
+      <w:lvlJc w:val="left"/>
+      <w:pPr>
+        <w:ind w:left="720" w:hanging="360"/>
+      </w:pPr>
+      <w:rPr>
+        <w:rFonts w:hint="default"/>
+      </w:rPr>
+    </w:lvl>
+    <w:lvl w:ilvl="2">
+      <w:start w:val="1"/>
+      <w:numFmt w:val="decimal"/>
+      <w:isLgl/>
+      <w:lvlText w:val="%1.%2.%3."/>
+      <w:lvlJc w:val="left"/>
+      <w:pPr>
+        <w:ind w:left="1080" w:hanging="720"/>
+      </w:pPr>
+      <w:rPr>
+        <w:rFonts w:hint="default"/>
+      </w:rPr>
+    </w:lvl>
+    <w:lvl w:ilvl="3">
+      <w:start w:val="1"/>
+      <w:numFmt w:val="decimal"/>
+      <w:isLgl/>
+      <w:lvlText w:val="%1.%2.%3.%4."/>
+      <w:lvlJc w:val="left"/>
+      <w:pPr>
+        <w:ind w:left="1080" w:hanging="720"/>
+      </w:pPr>
+      <w:rPr>
+        <w:rFonts w:hint="default"/>
+      </w:rPr>
+    </w:lvl>
+    <w:lvl w:ilvl="4">
+      <w:start w:val="1"/>
+      <w:numFmt w:val="decimal"/>
+      <w:isLgl/>
+      <w:lvlText w:val="%1.%2.%3.%4.%5."/>
+      <w:lvlJc w:val="left"/>
+      <w:pPr>
+        <w:ind w:left="1440" w:hanging="1080"/>
+      </w:pPr>
+      <w:rPr>
+        <w:rFonts w:hint="default"/>
+      </w:rPr>
+    </w:lvl>
+    <w:lvl w:ilvl="5">
+      <w:start w:val="1"/>
+      <w:numFmt w:val="decimal"/>
+      <w:isLgl/>
+      <w:lvlText w:val="%1.%2.%3.%4.%5.%6."/>
+      <w:lvlJc w:val="left"/>
+      <w:pPr>
+        <w:ind w:left="1440" w:hanging="1080"/>
+      </w:pPr>
+      <w:rPr>
+        <w:rFonts w:hint="default"/>
+      </w:rPr>
+    </w:lvl>
+    <w:lvl w:ilvl="6">
+      <w:start w:val="1"/>
+      <w:numFmt w:val="decimal"/>
+      <w:isLgl/>
+      <w:lvlText w:val="%1.%2.%3.%4.%5.%6.%7."/>
+      <w:lvlJc w:val="left"/>
+      <w:pPr>
+        <w:ind w:left="1800" w:hanging="1440"/>
+      </w:pPr>
+      <w:rPr>
+        <w:rFonts w:hint="default"/>
+      </w:rPr>
+    </w:lvl>
+    <w:lvl w:ilvl="7">
+      <w:start w:val="1"/>
+      <w:numFmt w:val="decimal"/>
+      <w:isLgl/>
+      <w:lvlText w:val="%1.%2.%3.%4.%5.%6.%7.%8."/>
+      <w:lvlJc w:val="left"/>
+      <w:pPr>
+        <w:ind w:left="1800" w:hanging="1440"/>
+      </w:pPr>
+      <w:rPr>
+        <w:rFonts w:hint="default"/>
+      </w:rPr>
+    </w:lvl>
+    <w:lvl w:ilvl="8">
+      <w:start w:val="1"/>
+      <w:numFmt w:val="decimal"/>
+      <w:isLgl/>
+      <w:lvlText w:val="%1.%2.%3.%4.%5.%6.%7.%8.%9."/>
+      <w:lvlJc w:val="left"/>
+      <w:pPr>
+        <w:ind w:left="2160" w:hanging="1800"/>
+      </w:pPr>
+      <w:rPr>
+        <w:rFonts w:hint="default"/>
+      </w:rPr>
+    </w:lvl>
+  </w:abstractNum>
+  <w:abstractNum w:abstractNumId="5" w15:restartNumberingAfterBreak="0">
     <w:nsid w:val="70CA4CE8"/>
     <w:multiLevelType w:val="hybridMultilevel"/>
     <w:tmpl w:val="5470BA3E"/>
@@ -4037,16 +5391,22 @@
     </w:lvl>
   </w:abstractNum>
   <w:num w:numId="1" w16cid:durableId="1507670511">
+    <w:abstractNumId w:val="2"/>
+  </w:num>
+  <w:num w:numId="2" w16cid:durableId="2062246171">
     <w:abstractNumId w:val="1"/>
   </w:num>
-  <w:num w:numId="2" w16cid:durableId="2062246171">
+  <w:num w:numId="3" w16cid:durableId="1326861060">
+    <w:abstractNumId w:val="5"/>
+  </w:num>
+  <w:num w:numId="4" w16cid:durableId="621302318">
+    <w:abstractNumId w:val="4"/>
+  </w:num>
+  <w:num w:numId="5" w16cid:durableId="1517303863">
     <w:abstractNumId w:val="0"/>
   </w:num>
-  <w:num w:numId="3" w16cid:durableId="1326861060">
+  <w:num w:numId="6" w16cid:durableId="1219898912">
     <w:abstractNumId w:val="3"/>
-  </w:num>
-  <w:num w:numId="4" w16cid:durableId="621302318">
-    <w:abstractNumId w:val="2"/>
   </w:num>
 </w:numbering>
 </file>
@@ -4474,6 +5834,7 @@
   <w:style w:type="character" w:default="1" w:styleId="Fuentedeprrafopredeter">
     <w:name w:val="Default Paragraph Font"/>
     <w:uiPriority w:val="1"/>
+    <w:semiHidden/>
     <w:unhideWhenUsed/>
   </w:style>
   <w:style w:type="table" w:default="1" w:styleId="Tablanormal">
@@ -4700,6 +6061,18 @@
       <w:sz w:val="18"/>
       <w:szCs w:val="18"/>
     </w:rPr>
+  </w:style>
+  <w:style w:type="paragraph" w:styleId="Bibliografa">
+    <w:name w:val="Bibliography"/>
+    <w:basedOn w:val="Normal"/>
+    <w:next w:val="Normal"/>
+    <w:uiPriority w:val="37"/>
+    <w:unhideWhenUsed/>
+    <w:rsid w:val="002E1DEE"/>
+    <w:pPr>
+      <w:spacing w:after="0" w:line="480" w:lineRule="auto"/>
+      <w:ind w:left="720" w:hanging="720"/>
+    </w:pPr>
   </w:style>
 </w:styles>
 </file>
